--- a/Lab4_TestScript.docx
+++ b/Lab4_TestScript.docx
@@ -1199,6 +1199,8 @@
         <w:ind w:left="360"/>
         <w:rPr>
           <w:rFonts w:ascii="TH SarabunPSK" w:hAnsi="TH SarabunPSK" w:cs="TH SarabunPSK"/>
+          <w:b/>
+          <w:bCs/>
           <w:sz w:val="32"/>
           <w:szCs w:val="32"/>
         </w:rPr>
@@ -1206,6 +1208,8 @@
       <w:r>
         <w:rPr>
           <w:rFonts w:ascii="TH SarabunPSK" w:hAnsi="TH SarabunPSK" w:cs="TH SarabunPSK" w:hint="cs"/>
+          <w:b/>
+          <w:bCs/>
           <w:sz w:val="32"/>
           <w:szCs w:val="32"/>
         </w:rPr>
@@ -1214,6 +1218,8 @@
       <w:r>
         <w:rPr>
           <w:rFonts w:ascii="TH SarabunPSK" w:hAnsi="TH SarabunPSK" w:cs="TH SarabunPSK" w:hint="cs"/>
+          <w:b/>
+          <w:bCs/>
           <w:sz w:val="32"/>
           <w:szCs w:val="32"/>
           <w:cs/>
@@ -1224,6 +1230,8 @@
       <w:r>
         <w:rPr>
           <w:rFonts w:ascii="TH SarabunPSK" w:hAnsi="TH SarabunPSK" w:cs="TH SarabunPSK" w:hint="cs"/>
+          <w:b/>
+          <w:bCs/>
           <w:sz w:val="32"/>
           <w:szCs w:val="32"/>
         </w:rPr>
@@ -1232,6 +1240,8 @@
       <w:r>
         <w:rPr>
           <w:rFonts w:ascii="TH SarabunPSK" w:hAnsi="TH SarabunPSK" w:cs="TH SarabunPSK" w:hint="cs"/>
+          <w:b/>
+          <w:bCs/>
           <w:sz w:val="32"/>
           <w:szCs w:val="32"/>
           <w:cs/>
@@ -1242,6 +1252,8 @@
       <w:r>
         <w:rPr>
           <w:rFonts w:ascii="TH SarabunPSK" w:hAnsi="TH SarabunPSK" w:cs="TH SarabunPSK" w:hint="cs"/>
+          <w:b/>
+          <w:bCs/>
           <w:sz w:val="32"/>
           <w:szCs w:val="32"/>
         </w:rPr>
@@ -1250,6 +1262,8 @@
       <w:r>
         <w:rPr>
           <w:rFonts w:ascii="TH SarabunPSK" w:hAnsi="TH SarabunPSK" w:cs="TH SarabunPSK" w:hint="cs"/>
+          <w:b/>
+          <w:bCs/>
           <w:sz w:val="32"/>
           <w:szCs w:val="32"/>
           <w:cs/>
@@ -1261,7 +1275,8 @@
     <w:p>
       <w:pPr>
         <w:pStyle w:val="ListParagraph"/>
-        <w:ind w:left="360"/>
+        <w:spacing w:before="240" w:line="240" w:lineRule="auto"/>
+        <w:ind w:left="357"/>
         <w:rPr>
           <w:rFonts w:ascii="TH SarabunPSK" w:hAnsi="TH SarabunPSK" w:cs="TH SarabunPSK"/>
           <w:sz w:val="32"/>
@@ -1270,20 +1285,20 @@
       </w:pPr>
       <w:r>
         <w:rPr>
-          <w:rFonts w:ascii="TH SarabunPSK" w:hAnsi="TH SarabunPSK" w:cs="TH SarabunPSK" w:hint="cs"/>
-          <w:sz w:val="32"/>
-          <w:szCs w:val="32"/>
-        </w:rPr>
-        <w:t>______________________________________________________________________________________________________________________________________________________________</w:t>
+          <w:rFonts w:ascii="TH SarabunPSK" w:hAnsi="TH SarabunPSK" w:cs="TH SarabunPSK"/>
+          <w:sz w:val="32"/>
+          <w:szCs w:val="32"/>
+        </w:rPr>
+        <w:t>Device name</w:t>
       </w:r>
       <w:r>
         <w:rPr>
-          <w:rFonts w:ascii="TH SarabunPSK" w:hAnsi="TH SarabunPSK" w:cs="TH SarabunPSK" w:hint="cs"/>
-          <w:sz w:val="32"/>
-          <w:szCs w:val="32"/>
-        </w:rPr>
-        <w:lastRenderedPageBreak/>
-        <w:t>______________________________________________________________________________________________________________________________________________________________</w:t>
+          <w:rFonts w:ascii="TH SarabunPSK" w:hAnsi="TH SarabunPSK" w:cs="TH SarabunPSK"/>
+          <w:sz w:val="32"/>
+          <w:szCs w:val="32"/>
+        </w:rPr>
+        <w:tab/>
+        <w:t>LAPTOP-3SDNK3GD</w:t>
       </w:r>
     </w:p>
     <w:p>
@@ -1297,6 +1312,41 @@
           <w:szCs w:val="32"/>
         </w:rPr>
       </w:pPr>
+      <w:r>
+        <w:rPr>
+          <w:rFonts w:ascii="TH SarabunPSK" w:hAnsi="TH SarabunPSK" w:cs="TH SarabunPSK"/>
+          <w:sz w:val="32"/>
+          <w:szCs w:val="32"/>
+        </w:rPr>
+        <w:t>Processor</w:t>
+      </w:r>
+      <w:r>
+        <w:rPr>
+          <w:rFonts w:ascii="TH SarabunPSK" w:hAnsi="TH SarabunPSK" w:cs="TH SarabunPSK"/>
+          <w:sz w:val="32"/>
+          <w:szCs w:val="32"/>
+        </w:rPr>
+        <w:tab/>
+        <w:t xml:space="preserve">AMD Ryzen 7 6800HS with Radeon Graphics       </w:t>
+      </w:r>
+      <w:proofErr w:type="gramStart"/>
+      <w:r>
+        <w:rPr>
+          <w:rFonts w:ascii="TH SarabunPSK" w:hAnsi="TH SarabunPSK" w:cs="TH SarabunPSK"/>
+          <w:sz w:val="32"/>
+          <w:szCs w:val="32"/>
+        </w:rPr>
+        <w:t xml:space="preserve">   (</w:t>
+      </w:r>
+      <w:proofErr w:type="gramEnd"/>
+      <w:r>
+        <w:rPr>
+          <w:rFonts w:ascii="TH SarabunPSK" w:hAnsi="TH SarabunPSK" w:cs="TH SarabunPSK"/>
+          <w:sz w:val="32"/>
+          <w:szCs w:val="32"/>
+        </w:rPr>
+        <w:t>3.20 GHz)</w:t>
+      </w:r>
     </w:p>
     <w:p>
       <w:pPr>
@@ -1307,12 +1357,162 @@
           <w:rFonts w:ascii="TH SarabunPSK" w:hAnsi="TH SarabunPSK" w:cs="TH SarabunPSK"/>
           <w:sz w:val="32"/>
           <w:szCs w:val="32"/>
+        </w:rPr>
+      </w:pPr>
+      <w:r>
+        <w:rPr>
+          <w:rFonts w:ascii="TH SarabunPSK" w:hAnsi="TH SarabunPSK" w:cs="TH SarabunPSK"/>
+          <w:sz w:val="32"/>
+          <w:szCs w:val="32"/>
+        </w:rPr>
+        <w:t>Installed RAM</w:t>
+      </w:r>
+      <w:r>
+        <w:rPr>
+          <w:rFonts w:ascii="TH SarabunPSK" w:hAnsi="TH SarabunPSK" w:cs="TH SarabunPSK"/>
+          <w:sz w:val="32"/>
+          <w:szCs w:val="32"/>
+        </w:rPr>
+        <w:tab/>
+        <w:t>16.0 GB (15.3 GB usable)</w:t>
+      </w:r>
+    </w:p>
+    <w:p>
+      <w:pPr>
+        <w:pStyle w:val="ListParagraph"/>
+        <w:spacing w:before="240" w:line="240" w:lineRule="auto"/>
+        <w:ind w:left="357"/>
+        <w:rPr>
+          <w:rFonts w:ascii="TH SarabunPSK" w:hAnsi="TH SarabunPSK" w:cs="TH SarabunPSK"/>
+          <w:sz w:val="32"/>
+          <w:szCs w:val="32"/>
+        </w:rPr>
+      </w:pPr>
+      <w:r>
+        <w:rPr>
+          <w:rFonts w:ascii="TH SarabunPSK" w:hAnsi="TH SarabunPSK" w:cs="TH SarabunPSK"/>
+          <w:sz w:val="32"/>
+          <w:szCs w:val="32"/>
+        </w:rPr>
+        <w:t>Device ID</w:t>
+      </w:r>
+      <w:r>
+        <w:rPr>
+          <w:rFonts w:ascii="TH SarabunPSK" w:hAnsi="TH SarabunPSK" w:cs="TH SarabunPSK"/>
+          <w:sz w:val="32"/>
+          <w:szCs w:val="32"/>
+        </w:rPr>
+        <w:tab/>
+        <w:t>407718A3-497B-48A1-9D35-FB30186D01A5</w:t>
+      </w:r>
+    </w:p>
+    <w:p>
+      <w:pPr>
+        <w:pStyle w:val="ListParagraph"/>
+        <w:spacing w:before="240" w:line="240" w:lineRule="auto"/>
+        <w:ind w:left="357"/>
+        <w:rPr>
+          <w:rFonts w:ascii="TH SarabunPSK" w:hAnsi="TH SarabunPSK" w:cs="TH SarabunPSK"/>
+          <w:sz w:val="32"/>
+          <w:szCs w:val="32"/>
+        </w:rPr>
+      </w:pPr>
+      <w:r>
+        <w:rPr>
+          <w:rFonts w:ascii="TH SarabunPSK" w:hAnsi="TH SarabunPSK" w:cs="TH SarabunPSK"/>
+          <w:sz w:val="32"/>
+          <w:szCs w:val="32"/>
+        </w:rPr>
+        <w:lastRenderedPageBreak/>
+        <w:t>Product ID</w:t>
+      </w:r>
+      <w:r>
+        <w:rPr>
+          <w:rFonts w:ascii="TH SarabunPSK" w:hAnsi="TH SarabunPSK" w:cs="TH SarabunPSK"/>
+          <w:sz w:val="32"/>
+          <w:szCs w:val="32"/>
+        </w:rPr>
+        <w:tab/>
+        <w:t>00342-42632-28556-AAOEM</w:t>
+      </w:r>
+    </w:p>
+    <w:p>
+      <w:pPr>
+        <w:pStyle w:val="ListParagraph"/>
+        <w:spacing w:before="240" w:line="240" w:lineRule="auto"/>
+        <w:ind w:left="357"/>
+        <w:rPr>
+          <w:rFonts w:ascii="TH SarabunPSK" w:hAnsi="TH SarabunPSK" w:cs="TH SarabunPSK"/>
+          <w:sz w:val="32"/>
+          <w:szCs w:val="32"/>
+        </w:rPr>
+      </w:pPr>
+      <w:r>
+        <w:rPr>
+          <w:rFonts w:ascii="TH SarabunPSK" w:hAnsi="TH SarabunPSK" w:cs="TH SarabunPSK"/>
+          <w:sz w:val="32"/>
+          <w:szCs w:val="32"/>
+        </w:rPr>
+        <w:t>System type</w:t>
+      </w:r>
+      <w:r>
+        <w:rPr>
+          <w:rFonts w:ascii="TH SarabunPSK" w:hAnsi="TH SarabunPSK" w:cs="TH SarabunPSK"/>
+          <w:sz w:val="32"/>
+          <w:szCs w:val="32"/>
+        </w:rPr>
+        <w:tab/>
+        <w:t>64-bit operating system, x64-based processor</w:t>
+      </w:r>
+    </w:p>
+    <w:p>
+      <w:pPr>
+        <w:pStyle w:val="ListParagraph"/>
+        <w:spacing w:before="240" w:line="240" w:lineRule="auto"/>
+        <w:ind w:left="357"/>
+        <w:rPr>
+          <w:rFonts w:ascii="TH SarabunPSK" w:hAnsi="TH SarabunPSK" w:cs="TH SarabunPSK"/>
+          <w:sz w:val="32"/>
+          <w:szCs w:val="32"/>
+        </w:rPr>
+      </w:pPr>
+      <w:r>
+        <w:rPr>
+          <w:rFonts w:ascii="TH SarabunPSK" w:hAnsi="TH SarabunPSK" w:cs="TH SarabunPSK"/>
+          <w:sz w:val="32"/>
+          <w:szCs w:val="32"/>
+        </w:rPr>
+        <w:t>Pen and touch</w:t>
+      </w:r>
+      <w:r>
+        <w:rPr>
+          <w:rFonts w:ascii="TH SarabunPSK" w:hAnsi="TH SarabunPSK" w:cs="TH SarabunPSK"/>
+          <w:sz w:val="32"/>
+          <w:szCs w:val="32"/>
+        </w:rPr>
+        <w:tab/>
+        <w:t>No pen or touch input is available for this display</w:t>
+      </w:r>
+    </w:p>
+    <w:p>
+      <w:pPr>
+        <w:pStyle w:val="ListParagraph"/>
+        <w:spacing w:before="240" w:line="240" w:lineRule="auto"/>
+        <w:ind w:left="357"/>
+        <w:rPr>
+          <w:rFonts w:ascii="TH SarabunPSK" w:hAnsi="TH SarabunPSK" w:cs="TH SarabunPSK"/>
+          <w:b/>
+          <w:bCs/>
+          <w:sz w:val="32"/>
+          <w:szCs w:val="32"/>
           <w:lang w:bidi="th-TH"/>
         </w:rPr>
       </w:pPr>
       <w:r>
         <w:rPr>
           <w:rFonts w:ascii="TH SarabunPSK" w:hAnsi="TH SarabunPSK" w:cs="TH SarabunPSK" w:hint="cs"/>
+          <w:b/>
+          <w:bCs/>
           <w:sz w:val="32"/>
           <w:szCs w:val="32"/>
         </w:rPr>
@@ -1321,6 +1521,8 @@
       <w:r>
         <w:rPr>
           <w:rFonts w:ascii="TH SarabunPSK" w:hAnsi="TH SarabunPSK" w:cs="TH SarabunPSK" w:hint="cs"/>
+          <w:b/>
+          <w:bCs/>
           <w:sz w:val="32"/>
           <w:szCs w:val="32"/>
           <w:cs/>
@@ -1331,6 +1533,8 @@
       <w:r>
         <w:rPr>
           <w:rFonts w:ascii="TH SarabunPSK" w:hAnsi="TH SarabunPSK" w:cs="TH SarabunPSK" w:hint="cs"/>
+          <w:b/>
+          <w:bCs/>
           <w:sz w:val="32"/>
           <w:szCs w:val="32"/>
         </w:rPr>
@@ -1339,6 +1543,8 @@
       <w:r>
         <w:rPr>
           <w:rFonts w:ascii="TH SarabunPSK" w:hAnsi="TH SarabunPSK" w:cs="TH SarabunPSK" w:hint="cs"/>
+          <w:b/>
+          <w:bCs/>
           <w:sz w:val="32"/>
           <w:szCs w:val="32"/>
           <w:cs/>
@@ -1349,6 +1555,8 @@
       <w:r>
         <w:rPr>
           <w:rFonts w:ascii="TH SarabunPSK" w:hAnsi="TH SarabunPSK" w:cs="TH SarabunPSK" w:hint="cs"/>
+          <w:b/>
+          <w:bCs/>
           <w:sz w:val="32"/>
           <w:szCs w:val="32"/>
         </w:rPr>
@@ -1357,6 +1565,8 @@
       <w:r>
         <w:rPr>
           <w:rFonts w:ascii="TH SarabunPSK" w:hAnsi="TH SarabunPSK" w:cs="TH SarabunPSK" w:hint="cs"/>
+          <w:b/>
+          <w:bCs/>
           <w:sz w:val="32"/>
           <w:szCs w:val="32"/>
           <w:cs/>
@@ -1378,12 +1588,12 @@
       </w:pPr>
       <w:r>
         <w:rPr>
-          <w:rFonts w:ascii="TH SarabunPSK" w:hAnsi="TH SarabunPSK" w:cs="TH SarabunPSK" w:hint="cs"/>
+          <w:rFonts w:ascii="TH SarabunPSK" w:hAnsi="TH SarabunPSK" w:cs="TH SarabunPSK"/>
           <w:sz w:val="32"/>
           <w:szCs w:val="32"/>
           <w:lang w:bidi="th-TH"/>
         </w:rPr>
-        <w:t>___________________________________________________________________________________________________________________________________________________________________________________________________________________________________________________________________________________________________________________________________________________________________________________________________________</w:t>
+        <w:t>VS code</w:t>
       </w:r>
     </w:p>
     <w:p>
@@ -1399,7 +1609,72 @@
       </w:pPr>
       <w:r>
         <w:rPr>
+          <w:rFonts w:ascii="TH SarabunPSK" w:hAnsi="TH SarabunPSK" w:cs="TH SarabunPSK"/>
+          <w:sz w:val="32"/>
+          <w:szCs w:val="32"/>
+          <w:lang w:bidi="th-TH"/>
+        </w:rPr>
+        <w:t>Window 11</w:t>
+      </w:r>
+    </w:p>
+    <w:p>
+      <w:pPr>
+        <w:pStyle w:val="ListParagraph"/>
+        <w:ind w:left="360"/>
+        <w:rPr>
           <w:rFonts w:ascii="TH SarabunPSK" w:hAnsi="TH SarabunPSK" w:cs="TH SarabunPSK" w:hint="cs"/>
+          <w:sz w:val="32"/>
+          <w:szCs w:val="32"/>
+          <w:lang w:bidi="th-TH"/>
+        </w:rPr>
+      </w:pPr>
+      <w:r>
+        <w:rPr>
+          <w:rFonts w:ascii="TH SarabunPSK" w:hAnsi="TH SarabunPSK" w:cs="TH SarabunPSK"/>
+          <w:sz w:val="32"/>
+          <w:szCs w:val="32"/>
+          <w:lang w:bidi="th-TH"/>
+        </w:rPr>
+        <w:t xml:space="preserve">Chrome </w:t>
+      </w:r>
+      <w:r>
+        <w:rPr>
+          <w:rFonts w:ascii="TH SarabunPSK" w:hAnsi="TH SarabunPSK" w:cs="TH SarabunPSK" w:hint="cs"/>
+          <w:sz w:val="32"/>
+          <w:szCs w:val="32"/>
+          <w:cs/>
+          <w:lang w:bidi="th-TH"/>
+        </w:rPr>
+        <w:t>ในการ</w:t>
+      </w:r>
+      <w:r>
+        <w:rPr>
+          <w:rFonts w:ascii="TH SarabunPSK" w:hAnsi="TH SarabunPSK" w:cs="TH SarabunPSK"/>
+          <w:sz w:val="32"/>
+          <w:szCs w:val="32"/>
+          <w:lang w:bidi="th-TH"/>
+        </w:rPr>
+        <w:t xml:space="preserve"> test</w:t>
+      </w:r>
+    </w:p>
+    <w:p>
+      <w:pPr>
+        <w:pStyle w:val="ListParagraph"/>
+        <w:ind w:left="360"/>
+        <w:rPr>
+          <w:rFonts w:ascii="TH SarabunPSK" w:hAnsi="TH SarabunPSK" w:cs="TH SarabunPSK"/>
+          <w:b/>
+          <w:bCs/>
+          <w:sz w:val="32"/>
+          <w:szCs w:val="32"/>
+          <w:lang w:bidi="th-TH"/>
+        </w:rPr>
+      </w:pPr>
+      <w:r>
+        <w:rPr>
+          <w:rFonts w:ascii="TH SarabunPSK" w:hAnsi="TH SarabunPSK" w:cs="TH SarabunPSK" w:hint="cs"/>
+          <w:b/>
+          <w:bCs/>
           <w:sz w:val="32"/>
           <w:szCs w:val="32"/>
           <w:lang w:bidi="th-TH"/>
@@ -1409,6 +1684,8 @@
       <w:r>
         <w:rPr>
           <w:rFonts w:ascii="TH SarabunPSK" w:hAnsi="TH SarabunPSK" w:cs="TH SarabunPSK" w:hint="cs"/>
+          <w:b/>
+          <w:bCs/>
           <w:sz w:val="32"/>
           <w:szCs w:val="32"/>
           <w:cs/>
@@ -1419,6 +1696,8 @@
       <w:r>
         <w:rPr>
           <w:rFonts w:ascii="TH SarabunPSK" w:hAnsi="TH SarabunPSK" w:cs="TH SarabunPSK" w:hint="cs"/>
+          <w:b/>
+          <w:bCs/>
           <w:sz w:val="32"/>
           <w:szCs w:val="32"/>
           <w:lang w:bidi="th-TH"/>
@@ -1428,6 +1707,8 @@
       <w:r>
         <w:rPr>
           <w:rFonts w:ascii="TH SarabunPSK" w:hAnsi="TH SarabunPSK" w:cs="TH SarabunPSK" w:hint="cs"/>
+          <w:b/>
+          <w:bCs/>
           <w:sz w:val="32"/>
           <w:szCs w:val="32"/>
           <w:cs/>
@@ -1438,6 +1719,8 @@
       <w:r>
         <w:rPr>
           <w:rFonts w:ascii="TH SarabunPSK" w:hAnsi="TH SarabunPSK" w:cs="TH SarabunPSK" w:hint="cs"/>
+          <w:b/>
+          <w:bCs/>
           <w:sz w:val="32"/>
           <w:szCs w:val="32"/>
           <w:lang w:bidi="th-TH"/>
@@ -1447,6 +1730,8 @@
       <w:r>
         <w:rPr>
           <w:rFonts w:ascii="TH SarabunPSK" w:hAnsi="TH SarabunPSK" w:cs="TH SarabunPSK" w:hint="cs"/>
+          <w:b/>
+          <w:bCs/>
           <w:sz w:val="32"/>
           <w:szCs w:val="32"/>
           <w:cs/>
@@ -1463,6 +1748,7 @@
           <w:rFonts w:ascii="TH SarabunPSK" w:hAnsi="TH SarabunPSK" w:cs="TH SarabunPSK"/>
           <w:sz w:val="32"/>
           <w:szCs w:val="32"/>
+          <w:lang w:bidi="th-TH"/>
         </w:rPr>
       </w:pPr>
       <w:r>
@@ -1470,10 +1756,74 @@
           <w:rFonts w:ascii="TH SarabunPSK" w:hAnsi="TH SarabunPSK" w:cs="TH SarabunPSK" w:hint="cs"/>
           <w:sz w:val="32"/>
           <w:szCs w:val="32"/>
+          <w:cs/>
           <w:lang w:bidi="th-TH"/>
         </w:rPr>
-        <w:t>_____________________________________________________________________________________________________________________________________________________________________________________________________________________________________________</w:t>
+        <w:t>กิตติ</w:t>
       </w:r>
+      <w:proofErr w:type="spellStart"/>
+      <w:r>
+        <w:rPr>
+          <w:rFonts w:ascii="TH SarabunPSK" w:hAnsi="TH SarabunPSK" w:cs="TH SarabunPSK" w:hint="cs"/>
+          <w:sz w:val="32"/>
+          <w:szCs w:val="32"/>
+          <w:cs/>
+          <w:lang w:bidi="th-TH"/>
+        </w:rPr>
+        <w:t>พัฒน์</w:t>
+      </w:r>
+      <w:proofErr w:type="spellEnd"/>
+      <w:r>
+        <w:rPr>
+          <w:rFonts w:ascii="TH SarabunPSK" w:hAnsi="TH SarabunPSK" w:cs="TH SarabunPSK" w:hint="cs"/>
+          <w:sz w:val="32"/>
+          <w:szCs w:val="32"/>
+          <w:cs/>
+          <w:lang w:bidi="th-TH"/>
+        </w:rPr>
+        <w:t xml:space="preserve"> ราชศร</w:t>
+      </w:r>
+      <w:r>
+        <w:rPr>
+          <w:rFonts w:ascii="TH SarabunPSK" w:hAnsi="TH SarabunPSK" w:cs="TH SarabunPSK" w:hint="cs"/>
+          <w:sz w:val="32"/>
+          <w:szCs w:val="32"/>
+          <w:cs/>
+          <w:lang w:bidi="th-TH"/>
+        </w:rPr>
+        <w:t>ี</w:t>
+      </w:r>
+      <w:r>
+        <w:rPr>
+          <w:rFonts w:ascii="TH SarabunPSK" w:hAnsi="TH SarabunPSK" w:cs="TH SarabunPSK" w:hint="cs"/>
+          <w:sz w:val="32"/>
+          <w:szCs w:val="32"/>
+          <w:cs/>
+          <w:lang w:bidi="th-TH"/>
+        </w:rPr>
+        <w:t xml:space="preserve">เมือง </w:t>
+      </w:r>
+      <w:r>
+        <w:rPr>
+          <w:rFonts w:ascii="TH SarabunPSK" w:hAnsi="TH SarabunPSK" w:cs="TH SarabunPSK"/>
+          <w:sz w:val="32"/>
+          <w:szCs w:val="32"/>
+          <w:lang w:bidi="th-TH"/>
+        </w:rPr>
+        <w:t>663380201-3 sec.2</w:t>
+      </w:r>
+    </w:p>
+    <w:p>
+      <w:pPr>
+        <w:pStyle w:val="ListParagraph"/>
+        <w:ind w:left="360"/>
+        <w:rPr>
+          <w:rFonts w:ascii="TH SarabunPSK" w:hAnsi="TH SarabunPSK" w:cs="TH SarabunPSK" w:hint="cs"/>
+          <w:sz w:val="32"/>
+          <w:szCs w:val="32"/>
+          <w:cs/>
+        </w:rPr>
+      </w:pPr>
     </w:p>
     <w:p>
       <w:pPr>
@@ -1915,11 +2265,54 @@
           <w:lang w:bidi="th-TH"/>
         </w:rPr>
       </w:pPr>
+      <w:r>
+        <w:rPr>
+          <w:rFonts w:ascii="TH SarabunPSK" w:hAnsi="TH SarabunPSK" w:cs="TH SarabunPSK"/>
+          <w:sz w:val="32"/>
+          <w:szCs w:val="32"/>
+          <w:lang w:bidi="th-TH"/>
+        </w:rPr>
+        <w:drawing>
+          <wp:inline distT="0" distB="0" distL="0" distR="0" wp14:anchorId="7916C0E6" wp14:editId="508B909A">
+            <wp:extent cx="5943600" cy="1703070"/>
+            <wp:effectExtent l="0" t="0" r="0" b="0"/>
+            <wp:docPr id="743041375" name="Picture 1"/>
+            <wp:cNvGraphicFramePr>
+              <a:graphicFrameLocks xmlns:a="http://schemas.openxmlformats.org/drawingml/2006/main" noChangeAspect="1"/>
+            </wp:cNvGraphicFramePr>
+            <a:graphic xmlns:a="http://schemas.openxmlformats.org/drawingml/2006/main">
+              <a:graphicData uri="http://schemas.openxmlformats.org/drawingml/2006/picture">
+                <pic:pic xmlns:pic="http://schemas.openxmlformats.org/drawingml/2006/picture">
+                  <pic:nvPicPr>
+                    <pic:cNvPr id="743041375" name=""/>
+                    <pic:cNvPicPr/>
+                  </pic:nvPicPr>
+                  <pic:blipFill>
+                    <a:blip r:embed="rId10"/>
+                    <a:stretch>
+                      <a:fillRect/>
+                    </a:stretch>
+                  </pic:blipFill>
+                  <pic:spPr>
+                    <a:xfrm>
+                      <a:off x="0" y="0"/>
+                      <a:ext cx="5943600" cy="1703070"/>
+                    </a:xfrm>
+                    <a:prstGeom prst="rect">
+                      <a:avLst/>
+                    </a:prstGeom>
+                  </pic:spPr>
+                </pic:pic>
+              </a:graphicData>
+            </a:graphic>
+          </wp:inline>
+        </w:drawing>
+      </w:r>
     </w:p>
     <w:p>
       <w:pPr>
         <w:rPr>
-          <w:rFonts w:ascii="TH SarabunPSK" w:hAnsi="TH SarabunPSK" w:cs="TH SarabunPSK" w:hint="cs"/>
+          <w:rFonts w:ascii="TH SarabunPSK" w:hAnsi="TH SarabunPSK" w:cs="TH SarabunPSK"/>
           <w:sz w:val="32"/>
           <w:szCs w:val="32"/>
           <w:lang w:bidi="th-TH"/>
@@ -1946,7 +2339,7 @@
           <w:lang w:bidi="th-TH"/>
         </w:rPr>
         <w:sectPr>
-          <w:headerReference w:type="default" r:id="rId10"/>
+          <w:headerReference w:type="default" r:id="rId11"/>
           <w:pgSz w:w="12240" w:h="15840"/>
           <w:pgMar w:top="1440" w:right="1440" w:bottom="1440" w:left="1440" w:header="720" w:footer="720" w:gutter="0"/>
           <w:cols w:space="720"/>
@@ -2275,17 +2668,7 @@
                 <w:cs/>
                 <w:lang w:bidi="th-TH"/>
               </w:rPr>
-              <w:t>อบรมเชิงปฏิบั</w:t>
-            </w:r>
-            <w:r>
-              <w:rPr>
-                <w:rFonts w:ascii="TH SarabunPSK" w:hAnsi="TH SarabunPSK" w:cs="TH SarabunPSK" w:hint="cs"/>
-                <w:sz w:val="32"/>
-                <w:szCs w:val="32"/>
-                <w:cs/>
-                <w:lang w:bidi="th-TH"/>
-              </w:rPr>
-              <w:t>ติการ</w:t>
+              <w:t>อบรมเชิงปฏิบัติการ</w:t>
             </w:r>
             <w:r>
               <w:rPr>
@@ -3816,6 +4199,54 @@
               </w:rPr>
             </w:pPr>
           </w:p>
+          <w:p>
+            <w:pPr>
+              <w:rPr>
+                <w:rFonts w:ascii="TH SarabunPSK" w:hAnsi="TH SarabunPSK" w:cs="TH SarabunPSK"/>
+                <w:sz w:val="32"/>
+                <w:szCs w:val="32"/>
+                <w:lang w:bidi="th-TH"/>
+              </w:rPr>
+            </w:pPr>
+            <w:r>
+              <w:rPr>
+                <w:rFonts w:ascii="TH SarabunPSK" w:hAnsi="TH SarabunPSK" w:cs="TH SarabunPSK" w:hint="cs"/>
+                <w:sz w:val="32"/>
+                <w:szCs w:val="32"/>
+                <w:cs/>
+                <w:lang w:bidi="th-TH"/>
+              </w:rPr>
+              <w:t xml:space="preserve">แสดงหน้า </w:t>
+            </w:r>
+            <w:r>
+              <w:rPr>
+                <w:rFonts w:ascii="TH SarabunPSK" w:hAnsi="TH SarabunPSK" w:cs="TH SarabunPSK"/>
+                <w:sz w:val="32"/>
+                <w:szCs w:val="32"/>
+                <w:lang w:bidi="th-TH"/>
+              </w:rPr>
+              <w:t>Workshop</w:t>
+            </w:r>
+            <w:r>
+              <w:rPr>
+                <w:rFonts w:ascii="TH SarabunPSK" w:hAnsi="TH SarabunPSK" w:cs="TH SarabunPSK" w:hint="cs"/>
+                <w:sz w:val="32"/>
+                <w:szCs w:val="32"/>
+                <w:cs/>
+                <w:lang w:bidi="th-TH"/>
+              </w:rPr>
+              <w:t xml:space="preserve"> </w:t>
+            </w:r>
+            <w:r>
+              <w:rPr>
+                <w:rFonts w:ascii="TH SarabunPSK" w:hAnsi="TH SarabunPSK" w:cs="TH SarabunPSK" w:hint="cs"/>
+                <w:sz w:val="32"/>
+                <w:szCs w:val="32"/>
+                <w:lang w:bidi="th-TH"/>
+              </w:rPr>
+              <w:t>Registration</w:t>
+            </w:r>
+          </w:p>
         </w:tc>
         <w:tc>
           <w:tcPr>
@@ -3830,6 +4261,56 @@
                 <w:lang w:bidi="th-TH"/>
               </w:rPr>
             </w:pPr>
+            <w:r>
+              <w:rPr>
+                <w:rFonts w:ascii="TH SarabunPSK" w:hAnsi="TH SarabunPSK" w:cs="TH SarabunPSK" w:hint="cs"/>
+                <w:noProof/>
+                <w:sz w:val="32"/>
+                <w:szCs w:val="32"/>
+                <w:lang w:bidi="th-TH"/>
+              </w:rPr>
+              <w:drawing>
+                <wp:inline distT="0" distB="0" distL="0" distR="0" wp14:anchorId="17FBDDFA" wp14:editId="347F6F7A">
+                  <wp:extent cx="201761" cy="191069"/>
+                  <wp:effectExtent l="0" t="0" r="8255" b="0"/>
+                  <wp:docPr id="1399724418" name="Picture 1399724418"/>
+                  <wp:cNvGraphicFramePr>
+                    <a:graphicFrameLocks xmlns:a="http://schemas.openxmlformats.org/drawingml/2006/main" noChangeAspect="1"/>
+                  </wp:cNvGraphicFramePr>
+                  <a:graphic xmlns:a="http://schemas.openxmlformats.org/drawingml/2006/main">
+                    <a:graphicData uri="http://schemas.openxmlformats.org/drawingml/2006/picture">
+                      <pic:pic xmlns:pic="http://schemas.openxmlformats.org/drawingml/2006/picture">
+                        <pic:nvPicPr>
+                          <pic:cNvPr id="1" name="th[1].png"/>
+                          <pic:cNvPicPr/>
+                        </pic:nvPicPr>
+                        <pic:blipFill>
+                          <a:blip r:embed="rId8" cstate="print">
+                            <a:extLst>
+                              <a:ext uri="{28A0092B-C50C-407E-A947-70E740481C1C}">
+                                <a14:useLocalDpi xmlns:a14="http://schemas.microsoft.com/office/drawing/2010/main" val="0"/>
+                              </a:ext>
+                            </a:extLst>
+                          </a:blip>
+                          <a:stretch>
+                            <a:fillRect/>
+                          </a:stretch>
+                        </pic:blipFill>
+                        <pic:spPr>
+                          <a:xfrm>
+                            <a:off x="0" y="0"/>
+                            <a:ext cx="214886" cy="203498"/>
+                          </a:xfrm>
+                          <a:prstGeom prst="rect">
+                            <a:avLst/>
+                          </a:prstGeom>
+                        </pic:spPr>
+                      </pic:pic>
+                    </a:graphicData>
+                  </a:graphic>
+                </wp:inline>
+              </w:drawing>
+            </w:r>
           </w:p>
         </w:tc>
         <w:tc>
@@ -4729,6 +5210,140 @@
               </w:rPr>
             </w:pPr>
           </w:p>
+          <w:p>
+            <w:pPr>
+              <w:rPr>
+                <w:rFonts w:ascii="TH SarabunPSK" w:hAnsi="TH SarabunPSK" w:cs="TH SarabunPSK"/>
+                <w:sz w:val="32"/>
+                <w:szCs w:val="32"/>
+                <w:lang w:bidi="th-TH"/>
+              </w:rPr>
+            </w:pPr>
+            <w:r>
+              <w:rPr>
+                <w:rFonts w:ascii="TH SarabunPSK" w:hAnsi="TH SarabunPSK" w:cs="TH SarabunPSK" w:hint="cs"/>
+                <w:sz w:val="32"/>
+                <w:szCs w:val="32"/>
+                <w:cs/>
+                <w:lang w:bidi="th-TH"/>
+              </w:rPr>
+              <w:t xml:space="preserve">แสดงหน้า </w:t>
+            </w:r>
+            <w:r>
+              <w:rPr>
+                <w:rFonts w:ascii="TH SarabunPSK" w:hAnsi="TH SarabunPSK" w:cs="TH SarabunPSK" w:hint="cs"/>
+                <w:sz w:val="32"/>
+                <w:szCs w:val="32"/>
+                <w:lang w:bidi="th-TH"/>
+              </w:rPr>
+              <w:t>Success</w:t>
+            </w:r>
+            <w:r>
+              <w:rPr>
+                <w:rFonts w:ascii="TH SarabunPSK" w:hAnsi="TH SarabunPSK" w:cs="TH SarabunPSK" w:hint="cs"/>
+                <w:sz w:val="32"/>
+                <w:szCs w:val="32"/>
+                <w:cs/>
+                <w:lang w:bidi="th-TH"/>
+              </w:rPr>
+              <w:t>.</w:t>
+            </w:r>
+            <w:r>
+              <w:rPr>
+                <w:rFonts w:ascii="TH SarabunPSK" w:hAnsi="TH SarabunPSK" w:cs="TH SarabunPSK" w:hint="cs"/>
+                <w:sz w:val="32"/>
+                <w:szCs w:val="32"/>
+                <w:lang w:bidi="th-TH"/>
+              </w:rPr>
+              <w:t xml:space="preserve">html </w:t>
+            </w:r>
+            <w:r>
+              <w:rPr>
+                <w:rFonts w:ascii="TH SarabunPSK" w:hAnsi="TH SarabunPSK" w:cs="TH SarabunPSK" w:hint="cs"/>
+                <w:sz w:val="32"/>
+                <w:szCs w:val="32"/>
+                <w:cs/>
+                <w:lang w:bidi="th-TH"/>
+              </w:rPr>
+              <w:t xml:space="preserve">โดยมี </w:t>
+            </w:r>
+            <w:r>
+              <w:rPr>
+                <w:rFonts w:ascii="TH SarabunPSK" w:hAnsi="TH SarabunPSK" w:cs="TH SarabunPSK" w:hint="cs"/>
+                <w:sz w:val="32"/>
+                <w:szCs w:val="32"/>
+                <w:lang w:bidi="th-TH"/>
+              </w:rPr>
+              <w:t xml:space="preserve">Title </w:t>
+            </w:r>
+            <w:r>
+              <w:rPr>
+                <w:rFonts w:ascii="TH SarabunPSK" w:hAnsi="TH SarabunPSK" w:cs="TH SarabunPSK" w:hint="cs"/>
+                <w:sz w:val="32"/>
+                <w:szCs w:val="32"/>
+                <w:cs/>
+                <w:lang w:bidi="th-TH"/>
+              </w:rPr>
+              <w:t>เป็น “</w:t>
+            </w:r>
+            <w:r>
+              <w:rPr>
+                <w:rFonts w:ascii="TH SarabunPSK" w:hAnsi="TH SarabunPSK" w:cs="TH SarabunPSK" w:hint="cs"/>
+                <w:sz w:val="32"/>
+                <w:szCs w:val="32"/>
+                <w:lang w:bidi="th-TH"/>
+              </w:rPr>
+              <w:t>Success</w:t>
+            </w:r>
+            <w:r>
+              <w:rPr>
+                <w:rFonts w:ascii="TH SarabunPSK" w:hAnsi="TH SarabunPSK" w:cs="TH SarabunPSK" w:hint="cs"/>
+                <w:sz w:val="32"/>
+                <w:szCs w:val="32"/>
+                <w:cs/>
+                <w:lang w:bidi="th-TH"/>
+              </w:rPr>
+              <w:t>” และแสดงข้อความ “</w:t>
+            </w:r>
+            <w:r>
+              <w:rPr>
+                <w:rFonts w:ascii="TH SarabunPSK" w:hAnsi="TH SarabunPSK" w:cs="TH SarabunPSK"/>
+                <w:sz w:val="32"/>
+                <w:szCs w:val="32"/>
+                <w:lang w:bidi="th-TH"/>
+              </w:rPr>
+              <w:t>Thank you for registering with us.</w:t>
+            </w:r>
+            <w:r>
+              <w:rPr>
+                <w:rFonts w:ascii="TH SarabunPSK" w:hAnsi="TH SarabunPSK" w:cs="TH SarabunPSK" w:hint="cs"/>
+                <w:sz w:val="32"/>
+                <w:szCs w:val="32"/>
+                <w:cs/>
+                <w:lang w:bidi="th-TH"/>
+              </w:rPr>
+              <w:t>” และ “</w:t>
+            </w:r>
+            <w:r>
+              <w:rPr>
+                <w:rFonts w:ascii="TH SarabunPSK" w:hAnsi="TH SarabunPSK" w:cs="TH SarabunPSK"/>
+                <w:sz w:val="32"/>
+                <w:szCs w:val="32"/>
+                <w:lang w:bidi="th-TH"/>
+              </w:rPr>
+              <w:t>We will send a confirmation to your email soon.</w:t>
+            </w:r>
+            <w:r>
+              <w:rPr>
+                <w:rFonts w:ascii="TH SarabunPSK" w:hAnsi="TH SarabunPSK" w:cs="TH SarabunPSK" w:hint="cs"/>
+                <w:sz w:val="32"/>
+                <w:szCs w:val="32"/>
+                <w:cs/>
+                <w:lang w:bidi="th-TH"/>
+              </w:rPr>
+              <w:t>”</w:t>
+            </w:r>
+          </w:p>
         </w:tc>
         <w:tc>
           <w:tcPr>
@@ -4743,6 +5358,56 @@
                 <w:lang w:bidi="th-TH"/>
               </w:rPr>
             </w:pPr>
+            <w:r>
+              <w:rPr>
+                <w:rFonts w:ascii="TH SarabunPSK" w:hAnsi="TH SarabunPSK" w:cs="TH SarabunPSK" w:hint="cs"/>
+                <w:noProof/>
+                <w:sz w:val="32"/>
+                <w:szCs w:val="32"/>
+                <w:lang w:bidi="th-TH"/>
+              </w:rPr>
+              <w:drawing>
+                <wp:inline distT="0" distB="0" distL="0" distR="0" wp14:anchorId="169FF28C" wp14:editId="1128AB25">
+                  <wp:extent cx="201761" cy="191069"/>
+                  <wp:effectExtent l="0" t="0" r="8255" b="0"/>
+                  <wp:docPr id="2060600923" name="Picture 2060600923"/>
+                  <wp:cNvGraphicFramePr>
+                    <a:graphicFrameLocks xmlns:a="http://schemas.openxmlformats.org/drawingml/2006/main" noChangeAspect="1"/>
+                  </wp:cNvGraphicFramePr>
+                  <a:graphic xmlns:a="http://schemas.openxmlformats.org/drawingml/2006/main">
+                    <a:graphicData uri="http://schemas.openxmlformats.org/drawingml/2006/picture">
+                      <pic:pic xmlns:pic="http://schemas.openxmlformats.org/drawingml/2006/picture">
+                        <pic:nvPicPr>
+                          <pic:cNvPr id="1" name="th[1].png"/>
+                          <pic:cNvPicPr/>
+                        </pic:nvPicPr>
+                        <pic:blipFill>
+                          <a:blip r:embed="rId8" cstate="print">
+                            <a:extLst>
+                              <a:ext uri="{28A0092B-C50C-407E-A947-70E740481C1C}">
+                                <a14:useLocalDpi xmlns:a14="http://schemas.microsoft.com/office/drawing/2010/main" val="0"/>
+                              </a:ext>
+                            </a:extLst>
+                          </a:blip>
+                          <a:stretch>
+                            <a:fillRect/>
+                          </a:stretch>
+                        </pic:blipFill>
+                        <pic:spPr>
+                          <a:xfrm>
+                            <a:off x="0" y="0"/>
+                            <a:ext cx="214886" cy="203498"/>
+                          </a:xfrm>
+                          <a:prstGeom prst="rect">
+                            <a:avLst/>
+                          </a:prstGeom>
+                        </pic:spPr>
+                      </pic:pic>
+                    </a:graphicData>
+                  </a:graphic>
+                </wp:inline>
+              </w:drawing>
+            </w:r>
           </w:p>
         </w:tc>
         <w:tc>
@@ -5298,6 +5963,43 @@
                 <w:lang w:bidi="th-TH"/>
               </w:rPr>
             </w:pPr>
+            <w:r>
+              <w:rPr>
+                <w:rFonts w:ascii="TH SarabunPSK" w:hAnsi="TH SarabunPSK" w:cs="TH SarabunPSK" w:hint="cs"/>
+                <w:sz w:val="32"/>
+                <w:szCs w:val="32"/>
+                <w:cs/>
+                <w:lang w:bidi="th-TH"/>
+              </w:rPr>
+              <w:t>แสดงหน้า</w:t>
+            </w:r>
+            <w:r>
+              <w:rPr>
+                <w:rFonts w:ascii="TH SarabunPSK" w:hAnsi="TH SarabunPSK" w:cs="TH SarabunPSK" w:hint="cs"/>
+                <w:sz w:val="32"/>
+                <w:szCs w:val="32"/>
+                <w:lang w:bidi="th-TH"/>
+              </w:rPr>
+              <w:t xml:space="preserve"> </w:t>
+            </w:r>
+            <w:r>
+              <w:rPr>
+                <w:rFonts w:ascii="TH SarabunPSK" w:hAnsi="TH SarabunPSK" w:cs="TH SarabunPSK"/>
+                <w:sz w:val="32"/>
+                <w:szCs w:val="32"/>
+                <w:lang w:bidi="th-TH"/>
+              </w:rPr>
+              <w:t>Workshop</w:t>
+            </w:r>
+            <w:r>
+              <w:rPr>
+                <w:rFonts w:ascii="TH SarabunPSK" w:hAnsi="TH SarabunPSK" w:cs="TH SarabunPSK" w:hint="cs"/>
+                <w:sz w:val="32"/>
+                <w:szCs w:val="32"/>
+                <w:lang w:bidi="th-TH"/>
+              </w:rPr>
+              <w:t xml:space="preserve"> Registration</w:t>
+            </w:r>
           </w:p>
         </w:tc>
         <w:tc>
@@ -5313,6 +6015,56 @@
                 <w:lang w:bidi="th-TH"/>
               </w:rPr>
             </w:pPr>
+            <w:r>
+              <w:rPr>
+                <w:rFonts w:ascii="TH SarabunPSK" w:hAnsi="TH SarabunPSK" w:cs="TH SarabunPSK" w:hint="cs"/>
+                <w:noProof/>
+                <w:sz w:val="32"/>
+                <w:szCs w:val="32"/>
+                <w:lang w:bidi="th-TH"/>
+              </w:rPr>
+              <w:drawing>
+                <wp:inline distT="0" distB="0" distL="0" distR="0" wp14:anchorId="6F7AF913" wp14:editId="5BB236BA">
+                  <wp:extent cx="201761" cy="191069"/>
+                  <wp:effectExtent l="0" t="0" r="8255" b="0"/>
+                  <wp:docPr id="1251225871" name="Picture 1251225871"/>
+                  <wp:cNvGraphicFramePr>
+                    <a:graphicFrameLocks xmlns:a="http://schemas.openxmlformats.org/drawingml/2006/main" noChangeAspect="1"/>
+                  </wp:cNvGraphicFramePr>
+                  <a:graphic xmlns:a="http://schemas.openxmlformats.org/drawingml/2006/main">
+                    <a:graphicData uri="http://schemas.openxmlformats.org/drawingml/2006/picture">
+                      <pic:pic xmlns:pic="http://schemas.openxmlformats.org/drawingml/2006/picture">
+                        <pic:nvPicPr>
+                          <pic:cNvPr id="1" name="th[1].png"/>
+                          <pic:cNvPicPr/>
+                        </pic:nvPicPr>
+                        <pic:blipFill>
+                          <a:blip r:embed="rId8" cstate="print">
+                            <a:extLst>
+                              <a:ext uri="{28A0092B-C50C-407E-A947-70E740481C1C}">
+                                <a14:useLocalDpi xmlns:a14="http://schemas.microsoft.com/office/drawing/2010/main" val="0"/>
+                              </a:ext>
+                            </a:extLst>
+                          </a:blip>
+                          <a:stretch>
+                            <a:fillRect/>
+                          </a:stretch>
+                        </pic:blipFill>
+                        <pic:spPr>
+                          <a:xfrm>
+                            <a:off x="0" y="0"/>
+                            <a:ext cx="214886" cy="203498"/>
+                          </a:xfrm>
+                          <a:prstGeom prst="rect">
+                            <a:avLst/>
+                          </a:prstGeom>
+                        </pic:spPr>
+                      </pic:pic>
+                    </a:graphicData>
+                  </a:graphic>
+                </wp:inline>
+              </w:drawing>
+            </w:r>
           </w:p>
         </w:tc>
         <w:tc>
@@ -6020,6 +6772,130 @@
                 <w:lang w:bidi="th-TH"/>
               </w:rPr>
             </w:pPr>
+            <w:r>
+              <w:rPr>
+                <w:rFonts w:ascii="TH SarabunPSK" w:hAnsi="TH SarabunPSK" w:cs="TH SarabunPSK" w:hint="cs"/>
+                <w:sz w:val="32"/>
+                <w:szCs w:val="32"/>
+                <w:cs/>
+                <w:lang w:bidi="th-TH"/>
+              </w:rPr>
+              <w:t xml:space="preserve">แสดงหน้า </w:t>
+            </w:r>
+            <w:r>
+              <w:rPr>
+                <w:rFonts w:ascii="TH SarabunPSK" w:hAnsi="TH SarabunPSK" w:cs="TH SarabunPSK" w:hint="cs"/>
+                <w:sz w:val="32"/>
+                <w:szCs w:val="32"/>
+                <w:lang w:bidi="th-TH"/>
+              </w:rPr>
+              <w:t>Success</w:t>
+            </w:r>
+            <w:r>
+              <w:rPr>
+                <w:rFonts w:ascii="TH SarabunPSK" w:hAnsi="TH SarabunPSK" w:cs="TH SarabunPSK" w:hint="cs"/>
+                <w:sz w:val="32"/>
+                <w:szCs w:val="32"/>
+                <w:cs/>
+                <w:lang w:bidi="th-TH"/>
+              </w:rPr>
+              <w:t>.</w:t>
+            </w:r>
+            <w:r>
+              <w:rPr>
+                <w:rFonts w:ascii="TH SarabunPSK" w:hAnsi="TH SarabunPSK" w:cs="TH SarabunPSK" w:hint="cs"/>
+                <w:sz w:val="32"/>
+                <w:szCs w:val="32"/>
+                <w:lang w:bidi="th-TH"/>
+              </w:rPr>
+              <w:t xml:space="preserve">html </w:t>
+            </w:r>
+            <w:r>
+              <w:rPr>
+                <w:rFonts w:ascii="TH SarabunPSK" w:hAnsi="TH SarabunPSK" w:cs="TH SarabunPSK" w:hint="cs"/>
+                <w:sz w:val="32"/>
+                <w:szCs w:val="32"/>
+                <w:cs/>
+                <w:lang w:bidi="th-TH"/>
+              </w:rPr>
+              <w:t xml:space="preserve">โดยมี </w:t>
+            </w:r>
+            <w:r>
+              <w:rPr>
+                <w:rFonts w:ascii="TH SarabunPSK" w:hAnsi="TH SarabunPSK" w:cs="TH SarabunPSK" w:hint="cs"/>
+                <w:sz w:val="32"/>
+                <w:szCs w:val="32"/>
+                <w:lang w:bidi="th-TH"/>
+              </w:rPr>
+              <w:t xml:space="preserve">Title </w:t>
+            </w:r>
+            <w:r>
+              <w:rPr>
+                <w:rFonts w:ascii="TH SarabunPSK" w:hAnsi="TH SarabunPSK" w:cs="TH SarabunPSK" w:hint="cs"/>
+                <w:sz w:val="32"/>
+                <w:szCs w:val="32"/>
+                <w:cs/>
+                <w:lang w:bidi="th-TH"/>
+              </w:rPr>
+              <w:t>เป็น “</w:t>
+            </w:r>
+            <w:r>
+              <w:rPr>
+                <w:rFonts w:ascii="TH SarabunPSK" w:hAnsi="TH SarabunPSK" w:cs="TH SarabunPSK" w:hint="cs"/>
+                <w:sz w:val="32"/>
+                <w:szCs w:val="32"/>
+                <w:lang w:bidi="th-TH"/>
+              </w:rPr>
+              <w:t>Success</w:t>
+            </w:r>
+            <w:r>
+              <w:rPr>
+                <w:rFonts w:ascii="TH SarabunPSK" w:hAnsi="TH SarabunPSK" w:cs="TH SarabunPSK" w:hint="cs"/>
+                <w:sz w:val="32"/>
+                <w:szCs w:val="32"/>
+                <w:cs/>
+                <w:lang w:bidi="th-TH"/>
+              </w:rPr>
+              <w:t>” และแสดงข้อความ “</w:t>
+            </w:r>
+            <w:r>
+              <w:rPr>
+                <w:rFonts w:ascii="TH SarabunPSK" w:hAnsi="TH SarabunPSK" w:cs="TH SarabunPSK"/>
+                <w:sz w:val="32"/>
+                <w:szCs w:val="32"/>
+                <w:lang w:bidi="th-TH"/>
+              </w:rPr>
+              <w:t>Thank you for registering with us.</w:t>
+            </w:r>
+            <w:r>
+              <w:rPr>
+                <w:rFonts w:ascii="TH SarabunPSK" w:hAnsi="TH SarabunPSK" w:cs="TH SarabunPSK" w:hint="cs"/>
+                <w:sz w:val="32"/>
+                <w:szCs w:val="32"/>
+                <w:cs/>
+                <w:lang w:bidi="th-TH"/>
+              </w:rPr>
+              <w:t>” และ “</w:t>
+            </w:r>
+            <w:r>
+              <w:rPr>
+                <w:rFonts w:ascii="TH SarabunPSK" w:hAnsi="TH SarabunPSK" w:cs="TH SarabunPSK"/>
+                <w:sz w:val="32"/>
+                <w:szCs w:val="32"/>
+                <w:lang w:bidi="th-TH"/>
+              </w:rPr>
+              <w:t>We will send a confirmation to your email soon.</w:t>
+            </w:r>
+            <w:r>
+              <w:rPr>
+                <w:rFonts w:ascii="TH SarabunPSK" w:hAnsi="TH SarabunPSK" w:cs="TH SarabunPSK" w:hint="cs"/>
+                <w:sz w:val="32"/>
+                <w:szCs w:val="32"/>
+                <w:cs/>
+                <w:lang w:bidi="th-TH"/>
+              </w:rPr>
+              <w:t>”</w:t>
+            </w:r>
           </w:p>
         </w:tc>
         <w:tc>
@@ -6035,6 +6911,56 @@
                 <w:lang w:bidi="th-TH"/>
               </w:rPr>
             </w:pPr>
+            <w:r>
+              <w:rPr>
+                <w:rFonts w:ascii="TH SarabunPSK" w:hAnsi="TH SarabunPSK" w:cs="TH SarabunPSK" w:hint="cs"/>
+                <w:noProof/>
+                <w:sz w:val="32"/>
+                <w:szCs w:val="32"/>
+                <w:lang w:bidi="th-TH"/>
+              </w:rPr>
+              <w:drawing>
+                <wp:inline distT="0" distB="0" distL="0" distR="0" wp14:anchorId="6CC2D300" wp14:editId="0925863D">
+                  <wp:extent cx="201761" cy="191069"/>
+                  <wp:effectExtent l="0" t="0" r="8255" b="0"/>
+                  <wp:docPr id="308696155" name="Picture 308696155"/>
+                  <wp:cNvGraphicFramePr>
+                    <a:graphicFrameLocks xmlns:a="http://schemas.openxmlformats.org/drawingml/2006/main" noChangeAspect="1"/>
+                  </wp:cNvGraphicFramePr>
+                  <a:graphic xmlns:a="http://schemas.openxmlformats.org/drawingml/2006/main">
+                    <a:graphicData uri="http://schemas.openxmlformats.org/drawingml/2006/picture">
+                      <pic:pic xmlns:pic="http://schemas.openxmlformats.org/drawingml/2006/picture">
+                        <pic:nvPicPr>
+                          <pic:cNvPr id="1" name="th[1].png"/>
+                          <pic:cNvPicPr/>
+                        </pic:nvPicPr>
+                        <pic:blipFill>
+                          <a:blip r:embed="rId8" cstate="print">
+                            <a:extLst>
+                              <a:ext uri="{28A0092B-C50C-407E-A947-70E740481C1C}">
+                                <a14:useLocalDpi xmlns:a14="http://schemas.microsoft.com/office/drawing/2010/main" val="0"/>
+                              </a:ext>
+                            </a:extLst>
+                          </a:blip>
+                          <a:stretch>
+                            <a:fillRect/>
+                          </a:stretch>
+                        </pic:blipFill>
+                        <pic:spPr>
+                          <a:xfrm>
+                            <a:off x="0" y="0"/>
+                            <a:ext cx="214886" cy="203498"/>
+                          </a:xfrm>
+                          <a:prstGeom prst="rect">
+                            <a:avLst/>
+                          </a:prstGeom>
+                        </pic:spPr>
+                      </pic:pic>
+                    </a:graphicData>
+                  </a:graphic>
+                </wp:inline>
+              </w:drawing>
+            </w:r>
           </w:p>
         </w:tc>
         <w:tc>
@@ -6135,11 +7061,11 @@
         <w:gridCol w:w="630"/>
         <w:gridCol w:w="2617"/>
         <w:gridCol w:w="1890"/>
-        <w:gridCol w:w="2759"/>
-        <w:gridCol w:w="2164"/>
-        <w:gridCol w:w="439"/>
-        <w:gridCol w:w="2279"/>
-        <w:gridCol w:w="1352"/>
+        <w:gridCol w:w="2699"/>
+        <w:gridCol w:w="2117"/>
+        <w:gridCol w:w="416"/>
+        <w:gridCol w:w="2222"/>
+        <w:gridCol w:w="1539"/>
       </w:tblGrid>
       <w:tr>
         <w:tc>
@@ -7685,6 +8611,53 @@
                 <w:lang w:bidi="th-TH"/>
               </w:rPr>
             </w:pPr>
+            <w:r>
+              <w:rPr>
+                <w:rFonts w:ascii="TH SarabunPSK" w:hAnsi="TH SarabunPSK" w:cs="TH SarabunPSK" w:hint="cs"/>
+                <w:sz w:val="32"/>
+                <w:szCs w:val="32"/>
+                <w:cs/>
+                <w:lang w:bidi="th-TH"/>
+              </w:rPr>
+              <w:t>แสดงหน้า</w:t>
+            </w:r>
+            <w:r>
+              <w:rPr>
+                <w:rFonts w:ascii="TH SarabunPSK" w:hAnsi="TH SarabunPSK" w:cs="TH SarabunPSK" w:hint="cs"/>
+                <w:sz w:val="32"/>
+                <w:szCs w:val="32"/>
+                <w:lang w:bidi="th-TH"/>
+              </w:rPr>
+              <w:t xml:space="preserve"> </w:t>
+            </w:r>
+          </w:p>
+          <w:p>
+            <w:pPr>
+              <w:rPr>
+                <w:rFonts w:ascii="TH SarabunPSK" w:hAnsi="TH SarabunPSK" w:cs="TH SarabunPSK"/>
+                <w:sz w:val="32"/>
+                <w:szCs w:val="32"/>
+                <w:lang w:bidi="th-TH"/>
+              </w:rPr>
+            </w:pPr>
+            <w:r>
+              <w:rPr>
+                <w:rFonts w:ascii="TH SarabunPSK" w:hAnsi="TH SarabunPSK" w:cs="TH SarabunPSK"/>
+                <w:sz w:val="32"/>
+                <w:szCs w:val="32"/>
+                <w:lang w:bidi="th-TH"/>
+              </w:rPr>
+              <w:t>Workshop</w:t>
+            </w:r>
+            <w:r>
+              <w:rPr>
+                <w:rFonts w:ascii="TH SarabunPSK" w:hAnsi="TH SarabunPSK" w:cs="TH SarabunPSK" w:hint="cs"/>
+                <w:sz w:val="32"/>
+                <w:szCs w:val="32"/>
+                <w:lang w:bidi="th-TH"/>
+              </w:rPr>
+              <w:t xml:space="preserve"> Registration</w:t>
+            </w:r>
           </w:p>
         </w:tc>
         <w:tc>
@@ -7700,6 +8673,56 @@
                 <w:lang w:bidi="th-TH"/>
               </w:rPr>
             </w:pPr>
+            <w:r>
+              <w:rPr>
+                <w:rFonts w:ascii="TH SarabunPSK" w:hAnsi="TH SarabunPSK" w:cs="TH SarabunPSK" w:hint="cs"/>
+                <w:noProof/>
+                <w:sz w:val="32"/>
+                <w:szCs w:val="32"/>
+                <w:lang w:bidi="th-TH"/>
+              </w:rPr>
+              <w:drawing>
+                <wp:inline distT="0" distB="0" distL="0" distR="0" wp14:anchorId="4072CC69" wp14:editId="0F189CA2">
+                  <wp:extent cx="201761" cy="191069"/>
+                  <wp:effectExtent l="0" t="0" r="8255" b="0"/>
+                  <wp:docPr id="1895188020" name="Picture 1895188020"/>
+                  <wp:cNvGraphicFramePr>
+                    <a:graphicFrameLocks xmlns:a="http://schemas.openxmlformats.org/drawingml/2006/main" noChangeAspect="1"/>
+                  </wp:cNvGraphicFramePr>
+                  <a:graphic xmlns:a="http://schemas.openxmlformats.org/drawingml/2006/main">
+                    <a:graphicData uri="http://schemas.openxmlformats.org/drawingml/2006/picture">
+                      <pic:pic xmlns:pic="http://schemas.openxmlformats.org/drawingml/2006/picture">
+                        <pic:nvPicPr>
+                          <pic:cNvPr id="1" name="th[1].png"/>
+                          <pic:cNvPicPr/>
+                        </pic:nvPicPr>
+                        <pic:blipFill>
+                          <a:blip r:embed="rId8" cstate="print">
+                            <a:extLst>
+                              <a:ext uri="{28A0092B-C50C-407E-A947-70E740481C1C}">
+                                <a14:useLocalDpi xmlns:a14="http://schemas.microsoft.com/office/drawing/2010/main" val="0"/>
+                              </a:ext>
+                            </a:extLst>
+                          </a:blip>
+                          <a:stretch>
+                            <a:fillRect/>
+                          </a:stretch>
+                        </pic:blipFill>
+                        <pic:spPr>
+                          <a:xfrm>
+                            <a:off x="0" y="0"/>
+                            <a:ext cx="214886" cy="203498"/>
+                          </a:xfrm>
+                          <a:prstGeom prst="rect">
+                            <a:avLst/>
+                          </a:prstGeom>
+                        </pic:spPr>
+                      </pic:pic>
+                    </a:graphicData>
+                  </a:graphic>
+                </wp:inline>
+              </w:drawing>
+            </w:r>
           </w:p>
         </w:tc>
         <w:tc>
@@ -8323,17 +9346,7 @@
                 <w:cs/>
                 <w:lang w:bidi="th-TH"/>
               </w:rPr>
-              <w:t>เช่นเดิม และมีการ</w:t>
-            </w:r>
-            <w:r>
-              <w:rPr>
-                <w:rFonts w:ascii="TH SarabunPSK" w:hAnsi="TH SarabunPSK" w:cs="TH SarabunPSK" w:hint="cs"/>
-                <w:sz w:val="32"/>
-                <w:szCs w:val="32"/>
-                <w:cs/>
-                <w:lang w:bidi="th-TH"/>
-              </w:rPr>
-              <w:t>แสดงข้อความ “</w:t>
+              <w:t>เช่นเดิม และมีการแสดงข้อความ “</w:t>
             </w:r>
             <w:r>
               <w:rPr>
@@ -8370,6 +9383,63 @@
                 <w:lang w:bidi="th-TH"/>
               </w:rPr>
             </w:pPr>
+            <w:r>
+              <w:rPr>
+                <w:rFonts w:ascii="TH SarabunPSK" w:hAnsi="TH SarabunPSK" w:cs="TH SarabunPSK" w:hint="cs"/>
+                <w:sz w:val="32"/>
+                <w:szCs w:val="32"/>
+                <w:cs/>
+                <w:lang w:bidi="th-TH"/>
+              </w:rPr>
+              <w:t xml:space="preserve">อยู่ที่หน้า </w:t>
+            </w:r>
+            <w:r>
+              <w:rPr>
+                <w:rFonts w:ascii="TH SarabunPSK" w:hAnsi="TH SarabunPSK" w:cs="TH SarabunPSK"/>
+                <w:sz w:val="32"/>
+                <w:szCs w:val="32"/>
+                <w:lang w:bidi="th-TH"/>
+              </w:rPr>
+              <w:t>Workshop</w:t>
+            </w:r>
+            <w:r>
+              <w:rPr>
+                <w:rFonts w:ascii="TH SarabunPSK" w:hAnsi="TH SarabunPSK" w:cs="TH SarabunPSK" w:hint="cs"/>
+                <w:sz w:val="32"/>
+                <w:szCs w:val="32"/>
+                <w:lang w:bidi="th-TH"/>
+              </w:rPr>
+              <w:t xml:space="preserve"> Registration </w:t>
+            </w:r>
+            <w:r>
+              <w:rPr>
+                <w:rFonts w:ascii="TH SarabunPSK" w:hAnsi="TH SarabunPSK" w:cs="TH SarabunPSK" w:hint="cs"/>
+                <w:sz w:val="32"/>
+                <w:szCs w:val="32"/>
+                <w:cs/>
+                <w:lang w:bidi="th-TH"/>
+              </w:rPr>
+              <w:t>เช่นเดิม และมีการแสดงข้อความ “</w:t>
+            </w:r>
+            <w:r>
+              <w:rPr>
+                <w:rFonts w:ascii="TH SarabunPSK" w:hAnsi="TH SarabunPSK" w:cs="TH SarabunPSK" w:hint="cs"/>
+                <w:sz w:val="32"/>
+                <w:szCs w:val="32"/>
+                <w:lang w:bidi="th-TH"/>
+              </w:rPr>
+              <w:t>Please enter your first name</w:t>
+            </w:r>
+            <w:r>
+              <w:rPr>
+                <w:rFonts w:ascii="TH SarabunPSK" w:hAnsi="TH SarabunPSK" w:cs="TH SarabunPSK" w:hint="cs"/>
+                <w:sz w:val="32"/>
+                <w:szCs w:val="32"/>
+                <w:cs/>
+                <w:lang w:bidi="th-TH"/>
+              </w:rPr>
+              <w:t>!!”</w:t>
+            </w:r>
           </w:p>
         </w:tc>
         <w:tc>
@@ -8385,6 +9455,56 @@
                 <w:lang w:bidi="th-TH"/>
               </w:rPr>
             </w:pPr>
+            <w:r>
+              <w:rPr>
+                <w:rFonts w:ascii="TH SarabunPSK" w:hAnsi="TH SarabunPSK" w:cs="TH SarabunPSK" w:hint="cs"/>
+                <w:noProof/>
+                <w:sz w:val="32"/>
+                <w:szCs w:val="32"/>
+                <w:lang w:bidi="th-TH"/>
+              </w:rPr>
+              <w:drawing>
+                <wp:inline distT="0" distB="0" distL="0" distR="0" wp14:anchorId="76E60512" wp14:editId="715D8B02">
+                  <wp:extent cx="201761" cy="191069"/>
+                  <wp:effectExtent l="0" t="0" r="8255" b="0"/>
+                  <wp:docPr id="743979279" name="Picture 743979279"/>
+                  <wp:cNvGraphicFramePr>
+                    <a:graphicFrameLocks xmlns:a="http://schemas.openxmlformats.org/drawingml/2006/main" noChangeAspect="1"/>
+                  </wp:cNvGraphicFramePr>
+                  <a:graphic xmlns:a="http://schemas.openxmlformats.org/drawingml/2006/main">
+                    <a:graphicData uri="http://schemas.openxmlformats.org/drawingml/2006/picture">
+                      <pic:pic xmlns:pic="http://schemas.openxmlformats.org/drawingml/2006/picture">
+                        <pic:nvPicPr>
+                          <pic:cNvPr id="1" name="th[1].png"/>
+                          <pic:cNvPicPr/>
+                        </pic:nvPicPr>
+                        <pic:blipFill>
+                          <a:blip r:embed="rId8" cstate="print">
+                            <a:extLst>
+                              <a:ext uri="{28A0092B-C50C-407E-A947-70E740481C1C}">
+                                <a14:useLocalDpi xmlns:a14="http://schemas.microsoft.com/office/drawing/2010/main" val="0"/>
+                              </a:ext>
+                            </a:extLst>
+                          </a:blip>
+                          <a:stretch>
+                            <a:fillRect/>
+                          </a:stretch>
+                        </pic:blipFill>
+                        <pic:spPr>
+                          <a:xfrm>
+                            <a:off x="0" y="0"/>
+                            <a:ext cx="214886" cy="203498"/>
+                          </a:xfrm>
+                          <a:prstGeom prst="rect">
+                            <a:avLst/>
+                          </a:prstGeom>
+                        </pic:spPr>
+                      </pic:pic>
+                    </a:graphicData>
+                  </a:graphic>
+                </wp:inline>
+              </w:drawing>
+            </w:r>
           </w:p>
         </w:tc>
         <w:tc>
@@ -8922,6 +10042,34 @@
                 <w:lang w:bidi="th-TH"/>
               </w:rPr>
             </w:pPr>
+            <w:r>
+              <w:rPr>
+                <w:rFonts w:ascii="TH SarabunPSK" w:hAnsi="TH SarabunPSK" w:cs="TH SarabunPSK" w:hint="cs"/>
+                <w:sz w:val="32"/>
+                <w:szCs w:val="32"/>
+                <w:cs/>
+                <w:lang w:bidi="th-TH"/>
+              </w:rPr>
+              <w:t xml:space="preserve">แสดงหน้า </w:t>
+            </w:r>
+            <w:r>
+              <w:rPr>
+                <w:rFonts w:ascii="TH SarabunPSK" w:hAnsi="TH SarabunPSK" w:cs="TH SarabunPSK"/>
+                <w:sz w:val="32"/>
+                <w:szCs w:val="32"/>
+                <w:lang w:bidi="th-TH"/>
+              </w:rPr>
+              <w:t>Workshop</w:t>
+            </w:r>
+            <w:r>
+              <w:rPr>
+                <w:rFonts w:ascii="TH SarabunPSK" w:hAnsi="TH SarabunPSK" w:cs="TH SarabunPSK" w:hint="cs"/>
+                <w:sz w:val="32"/>
+                <w:szCs w:val="32"/>
+                <w:lang w:bidi="th-TH"/>
+              </w:rPr>
+              <w:t xml:space="preserve"> Registration</w:t>
+            </w:r>
           </w:p>
         </w:tc>
         <w:tc>
@@ -8937,6 +10085,56 @@
                 <w:lang w:bidi="th-TH"/>
               </w:rPr>
             </w:pPr>
+            <w:r>
+              <w:rPr>
+                <w:rFonts w:ascii="TH SarabunPSK" w:hAnsi="TH SarabunPSK" w:cs="TH SarabunPSK" w:hint="cs"/>
+                <w:noProof/>
+                <w:sz w:val="32"/>
+                <w:szCs w:val="32"/>
+                <w:lang w:bidi="th-TH"/>
+              </w:rPr>
+              <w:drawing>
+                <wp:inline distT="0" distB="0" distL="0" distR="0" wp14:anchorId="2927355A" wp14:editId="603673DE">
+                  <wp:extent cx="201761" cy="191069"/>
+                  <wp:effectExtent l="0" t="0" r="8255" b="0"/>
+                  <wp:docPr id="1197751772" name="Picture 1197751772"/>
+                  <wp:cNvGraphicFramePr>
+                    <a:graphicFrameLocks xmlns:a="http://schemas.openxmlformats.org/drawingml/2006/main" noChangeAspect="1"/>
+                  </wp:cNvGraphicFramePr>
+                  <a:graphic xmlns:a="http://schemas.openxmlformats.org/drawingml/2006/main">
+                    <a:graphicData uri="http://schemas.openxmlformats.org/drawingml/2006/picture">
+                      <pic:pic xmlns:pic="http://schemas.openxmlformats.org/drawingml/2006/picture">
+                        <pic:nvPicPr>
+                          <pic:cNvPr id="1" name="th[1].png"/>
+                          <pic:cNvPicPr/>
+                        </pic:nvPicPr>
+                        <pic:blipFill>
+                          <a:blip r:embed="rId8" cstate="print">
+                            <a:extLst>
+                              <a:ext uri="{28A0092B-C50C-407E-A947-70E740481C1C}">
+                                <a14:useLocalDpi xmlns:a14="http://schemas.microsoft.com/office/drawing/2010/main" val="0"/>
+                              </a:ext>
+                            </a:extLst>
+                          </a:blip>
+                          <a:stretch>
+                            <a:fillRect/>
+                          </a:stretch>
+                        </pic:blipFill>
+                        <pic:spPr>
+                          <a:xfrm>
+                            <a:off x="0" y="0"/>
+                            <a:ext cx="214886" cy="203498"/>
+                          </a:xfrm>
+                          <a:prstGeom prst="rect">
+                            <a:avLst/>
+                          </a:prstGeom>
+                        </pic:spPr>
+                      </pic:pic>
+                    </a:graphicData>
+                  </a:graphic>
+                </wp:inline>
+              </w:drawing>
+            </w:r>
           </w:p>
         </w:tc>
         <w:tc>
@@ -9567,16 +10765,7 @@
                 <w:szCs w:val="32"/>
                 <w:lang w:bidi="th-TH"/>
               </w:rPr>
-              <w:t>Please enter your last</w:t>
-            </w:r>
-            <w:r>
-              <w:rPr>
-                <w:rFonts w:ascii="TH SarabunPSK" w:hAnsi="TH SarabunPSK" w:cs="TH SarabunPSK" w:hint="cs"/>
-                <w:sz w:val="32"/>
-                <w:szCs w:val="32"/>
-                <w:lang w:bidi="th-TH"/>
-              </w:rPr>
-              <w:t xml:space="preserve"> name</w:t>
+              <w:t>Please enter your last name</w:t>
             </w:r>
             <w:r>
               <w:rPr>
@@ -9604,6 +10793,63 @@
                 <w:lang w:bidi="th-TH"/>
               </w:rPr>
             </w:pPr>
+            <w:r>
+              <w:rPr>
+                <w:rFonts w:ascii="TH SarabunPSK" w:hAnsi="TH SarabunPSK" w:cs="TH SarabunPSK" w:hint="cs"/>
+                <w:sz w:val="32"/>
+                <w:szCs w:val="32"/>
+                <w:cs/>
+                <w:lang w:bidi="th-TH"/>
+              </w:rPr>
+              <w:t xml:space="preserve">อยู่ที่หน้า </w:t>
+            </w:r>
+            <w:r>
+              <w:rPr>
+                <w:rFonts w:ascii="TH SarabunPSK" w:hAnsi="TH SarabunPSK" w:cs="TH SarabunPSK"/>
+                <w:sz w:val="32"/>
+                <w:szCs w:val="32"/>
+                <w:lang w:bidi="th-TH"/>
+              </w:rPr>
+              <w:t>Workshop</w:t>
+            </w:r>
+            <w:r>
+              <w:rPr>
+                <w:rFonts w:ascii="TH SarabunPSK" w:hAnsi="TH SarabunPSK" w:cs="TH SarabunPSK" w:hint="cs"/>
+                <w:sz w:val="32"/>
+                <w:szCs w:val="32"/>
+                <w:lang w:bidi="th-TH"/>
+              </w:rPr>
+              <w:t xml:space="preserve"> Registration </w:t>
+            </w:r>
+            <w:r>
+              <w:rPr>
+                <w:rFonts w:ascii="TH SarabunPSK" w:hAnsi="TH SarabunPSK" w:cs="TH SarabunPSK" w:hint="cs"/>
+                <w:sz w:val="32"/>
+                <w:szCs w:val="32"/>
+                <w:cs/>
+                <w:lang w:bidi="th-TH"/>
+              </w:rPr>
+              <w:t>เช่นเดิม และมีการแสดงข้อความ “</w:t>
+            </w:r>
+            <w:r>
+              <w:rPr>
+                <w:rFonts w:ascii="TH SarabunPSK" w:hAnsi="TH SarabunPSK" w:cs="TH SarabunPSK" w:hint="cs"/>
+                <w:sz w:val="32"/>
+                <w:szCs w:val="32"/>
+                <w:lang w:bidi="th-TH"/>
+              </w:rPr>
+              <w:t>Please enter your last name</w:t>
+            </w:r>
+            <w:r>
+              <w:rPr>
+                <w:rFonts w:ascii="TH SarabunPSK" w:hAnsi="TH SarabunPSK" w:cs="TH SarabunPSK" w:hint="cs"/>
+                <w:sz w:val="32"/>
+                <w:szCs w:val="32"/>
+                <w:cs/>
+                <w:lang w:bidi="th-TH"/>
+              </w:rPr>
+              <w:t>!!”</w:t>
+            </w:r>
           </w:p>
         </w:tc>
         <w:tc>
@@ -9619,6 +10865,56 @@
                 <w:lang w:bidi="th-TH"/>
               </w:rPr>
             </w:pPr>
+            <w:r>
+              <w:rPr>
+                <w:rFonts w:ascii="TH SarabunPSK" w:hAnsi="TH SarabunPSK" w:cs="TH SarabunPSK" w:hint="cs"/>
+                <w:noProof/>
+                <w:sz w:val="32"/>
+                <w:szCs w:val="32"/>
+                <w:lang w:bidi="th-TH"/>
+              </w:rPr>
+              <w:drawing>
+                <wp:inline distT="0" distB="0" distL="0" distR="0" wp14:anchorId="56AFE0DD" wp14:editId="345254D4">
+                  <wp:extent cx="201761" cy="191069"/>
+                  <wp:effectExtent l="0" t="0" r="8255" b="0"/>
+                  <wp:docPr id="1081556002" name="Picture 1081556002"/>
+                  <wp:cNvGraphicFramePr>
+                    <a:graphicFrameLocks xmlns:a="http://schemas.openxmlformats.org/drawingml/2006/main" noChangeAspect="1"/>
+                  </wp:cNvGraphicFramePr>
+                  <a:graphic xmlns:a="http://schemas.openxmlformats.org/drawingml/2006/main">
+                    <a:graphicData uri="http://schemas.openxmlformats.org/drawingml/2006/picture">
+                      <pic:pic xmlns:pic="http://schemas.openxmlformats.org/drawingml/2006/picture">
+                        <pic:nvPicPr>
+                          <pic:cNvPr id="1" name="th[1].png"/>
+                          <pic:cNvPicPr/>
+                        </pic:nvPicPr>
+                        <pic:blipFill>
+                          <a:blip r:embed="rId8" cstate="print">
+                            <a:extLst>
+                              <a:ext uri="{28A0092B-C50C-407E-A947-70E740481C1C}">
+                                <a14:useLocalDpi xmlns:a14="http://schemas.microsoft.com/office/drawing/2010/main" val="0"/>
+                              </a:ext>
+                            </a:extLst>
+                          </a:blip>
+                          <a:stretch>
+                            <a:fillRect/>
+                          </a:stretch>
+                        </pic:blipFill>
+                        <pic:spPr>
+                          <a:xfrm>
+                            <a:off x="0" y="0"/>
+                            <a:ext cx="214886" cy="203498"/>
+                          </a:xfrm>
+                          <a:prstGeom prst="rect">
+                            <a:avLst/>
+                          </a:prstGeom>
+                        </pic:spPr>
+                      </pic:pic>
+                    </a:graphicData>
+                  </a:graphic>
+                </wp:inline>
+              </w:drawing>
+            </w:r>
           </w:p>
         </w:tc>
         <w:tc>
@@ -10155,6 +11451,34 @@
                 <w:lang w:bidi="th-TH"/>
               </w:rPr>
             </w:pPr>
+            <w:r>
+              <w:rPr>
+                <w:rFonts w:ascii="TH SarabunPSK" w:hAnsi="TH SarabunPSK" w:cs="TH SarabunPSK" w:hint="cs"/>
+                <w:sz w:val="32"/>
+                <w:szCs w:val="32"/>
+                <w:cs/>
+                <w:lang w:bidi="th-TH"/>
+              </w:rPr>
+              <w:t xml:space="preserve">แสดงหน้า </w:t>
+            </w:r>
+            <w:r>
+              <w:rPr>
+                <w:rFonts w:ascii="TH SarabunPSK" w:hAnsi="TH SarabunPSK" w:cs="TH SarabunPSK"/>
+                <w:sz w:val="32"/>
+                <w:szCs w:val="32"/>
+                <w:lang w:bidi="th-TH"/>
+              </w:rPr>
+              <w:t>Workshop</w:t>
+            </w:r>
+            <w:r>
+              <w:rPr>
+                <w:rFonts w:ascii="TH SarabunPSK" w:hAnsi="TH SarabunPSK" w:cs="TH SarabunPSK" w:hint="cs"/>
+                <w:sz w:val="32"/>
+                <w:szCs w:val="32"/>
+                <w:lang w:bidi="th-TH"/>
+              </w:rPr>
+              <w:t xml:space="preserve"> Registration</w:t>
+            </w:r>
           </w:p>
         </w:tc>
         <w:tc>
@@ -10170,6 +11494,56 @@
                 <w:lang w:bidi="th-TH"/>
               </w:rPr>
             </w:pPr>
+            <w:r>
+              <w:rPr>
+                <w:rFonts w:ascii="TH SarabunPSK" w:hAnsi="TH SarabunPSK" w:cs="TH SarabunPSK" w:hint="cs"/>
+                <w:noProof/>
+                <w:sz w:val="32"/>
+                <w:szCs w:val="32"/>
+                <w:lang w:bidi="th-TH"/>
+              </w:rPr>
+              <w:drawing>
+                <wp:inline distT="0" distB="0" distL="0" distR="0" wp14:anchorId="3300C911" wp14:editId="402E71E9">
+                  <wp:extent cx="201761" cy="191069"/>
+                  <wp:effectExtent l="0" t="0" r="8255" b="0"/>
+                  <wp:docPr id="875648632" name="Picture 875648632"/>
+                  <wp:cNvGraphicFramePr>
+                    <a:graphicFrameLocks xmlns:a="http://schemas.openxmlformats.org/drawingml/2006/main" noChangeAspect="1"/>
+                  </wp:cNvGraphicFramePr>
+                  <a:graphic xmlns:a="http://schemas.openxmlformats.org/drawingml/2006/main">
+                    <a:graphicData uri="http://schemas.openxmlformats.org/drawingml/2006/picture">
+                      <pic:pic xmlns:pic="http://schemas.openxmlformats.org/drawingml/2006/picture">
+                        <pic:nvPicPr>
+                          <pic:cNvPr id="1" name="th[1].png"/>
+                          <pic:cNvPicPr/>
+                        </pic:nvPicPr>
+                        <pic:blipFill>
+                          <a:blip r:embed="rId8" cstate="print">
+                            <a:extLst>
+                              <a:ext uri="{28A0092B-C50C-407E-A947-70E740481C1C}">
+                                <a14:useLocalDpi xmlns:a14="http://schemas.microsoft.com/office/drawing/2010/main" val="0"/>
+                              </a:ext>
+                            </a:extLst>
+                          </a:blip>
+                          <a:stretch>
+                            <a:fillRect/>
+                          </a:stretch>
+                        </pic:blipFill>
+                        <pic:spPr>
+                          <a:xfrm>
+                            <a:off x="0" y="0"/>
+                            <a:ext cx="214886" cy="203498"/>
+                          </a:xfrm>
+                          <a:prstGeom prst="rect">
+                            <a:avLst/>
+                          </a:prstGeom>
+                        </pic:spPr>
+                      </pic:pic>
+                    </a:graphicData>
+                  </a:graphic>
+                </wp:inline>
+              </w:drawing>
+            </w:r>
           </w:p>
         </w:tc>
         <w:tc>
@@ -10698,16 +12072,7 @@
                 <w:szCs w:val="32"/>
                 <w:lang w:bidi="th-TH"/>
               </w:rPr>
-              <w:t xml:space="preserve"> </w:t>
-            </w:r>
-            <w:r>
-              <w:rPr>
-                <w:rFonts w:ascii="TH SarabunPSK" w:hAnsi="TH SarabunPSK" w:cs="TH SarabunPSK" w:hint="cs"/>
-                <w:sz w:val="32"/>
-                <w:szCs w:val="32"/>
-                <w:lang w:bidi="th-TH"/>
-              </w:rPr>
-              <w:t xml:space="preserve">Registration </w:t>
+              <w:t xml:space="preserve"> Registration </w:t>
             </w:r>
             <w:r>
               <w:rPr>
@@ -10754,6 +12119,74 @@
                 <w:lang w:bidi="th-TH"/>
               </w:rPr>
             </w:pPr>
+            <w:r>
+              <w:rPr>
+                <w:rFonts w:ascii="TH SarabunPSK" w:hAnsi="TH SarabunPSK" w:cs="TH SarabunPSK" w:hint="cs"/>
+                <w:sz w:val="32"/>
+                <w:szCs w:val="32"/>
+                <w:cs/>
+                <w:lang w:bidi="th-TH"/>
+              </w:rPr>
+              <w:t xml:space="preserve">อยู่ที่หน้า </w:t>
+            </w:r>
+            <w:r>
+              <w:rPr>
+                <w:rFonts w:ascii="TH SarabunPSK" w:hAnsi="TH SarabunPSK" w:cs="TH SarabunPSK"/>
+                <w:sz w:val="32"/>
+                <w:szCs w:val="32"/>
+                <w:lang w:bidi="th-TH"/>
+              </w:rPr>
+              <w:t>Workshop</w:t>
+            </w:r>
+            <w:r>
+              <w:rPr>
+                <w:rFonts w:ascii="TH SarabunPSK" w:hAnsi="TH SarabunPSK" w:cs="TH SarabunPSK" w:hint="cs"/>
+                <w:sz w:val="32"/>
+                <w:szCs w:val="32"/>
+                <w:lang w:bidi="th-TH"/>
+              </w:rPr>
+              <w:t xml:space="preserve"> Registration </w:t>
+            </w:r>
+            <w:r>
+              <w:rPr>
+                <w:rFonts w:ascii="TH SarabunPSK" w:hAnsi="TH SarabunPSK" w:cs="TH SarabunPSK" w:hint="cs"/>
+                <w:sz w:val="32"/>
+                <w:szCs w:val="32"/>
+                <w:cs/>
+                <w:lang w:bidi="th-TH"/>
+              </w:rPr>
+              <w:t xml:space="preserve">เช่นเดิม และมีการแสดงข้อความ </w:t>
+            </w:r>
+            <w:r>
+              <w:rPr>
+                <w:rFonts w:ascii="TH SarabunPSK" w:hAnsi="TH SarabunPSK" w:cs="TH SarabunPSK" w:hint="cs"/>
+                <w:sz w:val="32"/>
+                <w:szCs w:val="32"/>
+                <w:cs/>
+                <w:lang w:bidi="th-TH"/>
+              </w:rPr>
+              <w:lastRenderedPageBreak/>
+              <w:t>“</w:t>
+            </w:r>
+            <w:r>
+              <w:rPr>
+                <w:rFonts w:ascii="TH SarabunPSK" w:hAnsi="TH SarabunPSK" w:cs="TH SarabunPSK" w:hint="cs"/>
+                <w:sz w:val="32"/>
+                <w:szCs w:val="32"/>
+                <w:lang w:bidi="th-TH"/>
+              </w:rPr>
+              <w:t>Please enter your name</w:t>
+            </w:r>
+            <w:r>
+              <w:rPr>
+                <w:rFonts w:ascii="TH SarabunPSK" w:hAnsi="TH SarabunPSK" w:cs="TH SarabunPSK" w:hint="cs"/>
+                <w:sz w:val="32"/>
+                <w:szCs w:val="32"/>
+                <w:cs/>
+                <w:lang w:bidi="th-TH"/>
+              </w:rPr>
+              <w:t>!!”</w:t>
+            </w:r>
           </w:p>
         </w:tc>
         <w:tc>
@@ -10769,6 +12202,57 @@
                 <w:lang w:bidi="th-TH"/>
               </w:rPr>
             </w:pPr>
+            <w:r>
+              <w:rPr>
+                <w:rFonts w:ascii="TH SarabunPSK" w:hAnsi="TH SarabunPSK" w:cs="TH SarabunPSK" w:hint="cs"/>
+                <w:noProof/>
+                <w:sz w:val="32"/>
+                <w:szCs w:val="32"/>
+                <w:lang w:bidi="th-TH"/>
+              </w:rPr>
+              <w:lastRenderedPageBreak/>
+              <w:drawing>
+                <wp:inline distT="0" distB="0" distL="0" distR="0" wp14:anchorId="70738CE3" wp14:editId="1BF0E70A">
+                  <wp:extent cx="201761" cy="191069"/>
+                  <wp:effectExtent l="0" t="0" r="8255" b="0"/>
+                  <wp:docPr id="1113398174" name="Picture 1113398174"/>
+                  <wp:cNvGraphicFramePr>
+                    <a:graphicFrameLocks xmlns:a="http://schemas.openxmlformats.org/drawingml/2006/main" noChangeAspect="1"/>
+                  </wp:cNvGraphicFramePr>
+                  <a:graphic xmlns:a="http://schemas.openxmlformats.org/drawingml/2006/main">
+                    <a:graphicData uri="http://schemas.openxmlformats.org/drawingml/2006/picture">
+                      <pic:pic xmlns:pic="http://schemas.openxmlformats.org/drawingml/2006/picture">
+                        <pic:nvPicPr>
+                          <pic:cNvPr id="1" name="th[1].png"/>
+                          <pic:cNvPicPr/>
+                        </pic:nvPicPr>
+                        <pic:blipFill>
+                          <a:blip r:embed="rId8" cstate="print">
+                            <a:extLst>
+                              <a:ext uri="{28A0092B-C50C-407E-A947-70E740481C1C}">
+                                <a14:useLocalDpi xmlns:a14="http://schemas.microsoft.com/office/drawing/2010/main" val="0"/>
+                              </a:ext>
+                            </a:extLst>
+                          </a:blip>
+                          <a:stretch>
+                            <a:fillRect/>
+                          </a:stretch>
+                        </pic:blipFill>
+                        <pic:spPr>
+                          <a:xfrm>
+                            <a:off x="0" y="0"/>
+                            <a:ext cx="214886" cy="203498"/>
+                          </a:xfrm>
+                          <a:prstGeom prst="rect">
+                            <a:avLst/>
+                          </a:prstGeom>
+                        </pic:spPr>
+                      </pic:pic>
+                    </a:graphicData>
+                  </a:graphic>
+                </wp:inline>
+              </w:drawing>
+            </w:r>
           </w:p>
         </w:tc>
         <w:tc>
@@ -11371,6 +12855,63 @@
                 <w:lang w:bidi="th-TH"/>
               </w:rPr>
             </w:pPr>
+            <w:r>
+              <w:rPr>
+                <w:rFonts w:ascii="TH SarabunPSK" w:hAnsi="TH SarabunPSK" w:cs="TH SarabunPSK" w:hint="cs"/>
+                <w:sz w:val="32"/>
+                <w:szCs w:val="32"/>
+                <w:cs/>
+                <w:lang w:bidi="th-TH"/>
+              </w:rPr>
+              <w:t xml:space="preserve">อยู่ที่หน้า </w:t>
+            </w:r>
+            <w:r>
+              <w:rPr>
+                <w:rFonts w:ascii="TH SarabunPSK" w:hAnsi="TH SarabunPSK" w:cs="TH SarabunPSK"/>
+                <w:sz w:val="32"/>
+                <w:szCs w:val="32"/>
+                <w:lang w:bidi="th-TH"/>
+              </w:rPr>
+              <w:t>Workshop</w:t>
+            </w:r>
+            <w:r>
+              <w:rPr>
+                <w:rFonts w:ascii="TH SarabunPSK" w:hAnsi="TH SarabunPSK" w:cs="TH SarabunPSK" w:hint="cs"/>
+                <w:sz w:val="32"/>
+                <w:szCs w:val="32"/>
+                <w:lang w:bidi="th-TH"/>
+              </w:rPr>
+              <w:t xml:space="preserve"> Registration </w:t>
+            </w:r>
+            <w:r>
+              <w:rPr>
+                <w:rFonts w:ascii="TH SarabunPSK" w:hAnsi="TH SarabunPSK" w:cs="TH SarabunPSK" w:hint="cs"/>
+                <w:sz w:val="32"/>
+                <w:szCs w:val="32"/>
+                <w:cs/>
+                <w:lang w:bidi="th-TH"/>
+              </w:rPr>
+              <w:t>เช่นเดิม และมีการแสดงข้อความ “</w:t>
+            </w:r>
+            <w:r>
+              <w:rPr>
+                <w:rFonts w:ascii="TH SarabunPSK" w:hAnsi="TH SarabunPSK" w:cs="TH SarabunPSK" w:hint="cs"/>
+                <w:sz w:val="32"/>
+                <w:szCs w:val="32"/>
+                <w:lang w:bidi="th-TH"/>
+              </w:rPr>
+              <w:t>Please enter your email</w:t>
+            </w:r>
+            <w:r>
+              <w:rPr>
+                <w:rFonts w:ascii="TH SarabunPSK" w:hAnsi="TH SarabunPSK" w:cs="TH SarabunPSK" w:hint="cs"/>
+                <w:sz w:val="32"/>
+                <w:szCs w:val="32"/>
+                <w:cs/>
+                <w:lang w:bidi="th-TH"/>
+              </w:rPr>
+              <w:t>!!”</w:t>
+            </w:r>
           </w:p>
         </w:tc>
         <w:tc>
@@ -11386,6 +12927,56 @@
                 <w:lang w:bidi="th-TH"/>
               </w:rPr>
             </w:pPr>
+            <w:r>
+              <w:rPr>
+                <w:rFonts w:ascii="TH SarabunPSK" w:hAnsi="TH SarabunPSK" w:cs="TH SarabunPSK" w:hint="cs"/>
+                <w:noProof/>
+                <w:sz w:val="32"/>
+                <w:szCs w:val="32"/>
+                <w:lang w:bidi="th-TH"/>
+              </w:rPr>
+              <w:drawing>
+                <wp:inline distT="0" distB="0" distL="0" distR="0" wp14:anchorId="3D6C8774" wp14:editId="07953BF8">
+                  <wp:extent cx="201761" cy="191069"/>
+                  <wp:effectExtent l="0" t="0" r="8255" b="0"/>
+                  <wp:docPr id="295898940" name="Picture 295898940"/>
+                  <wp:cNvGraphicFramePr>
+                    <a:graphicFrameLocks xmlns:a="http://schemas.openxmlformats.org/drawingml/2006/main" noChangeAspect="1"/>
+                  </wp:cNvGraphicFramePr>
+                  <a:graphic xmlns:a="http://schemas.openxmlformats.org/drawingml/2006/main">
+                    <a:graphicData uri="http://schemas.openxmlformats.org/drawingml/2006/picture">
+                      <pic:pic xmlns:pic="http://schemas.openxmlformats.org/drawingml/2006/picture">
+                        <pic:nvPicPr>
+                          <pic:cNvPr id="1" name="th[1].png"/>
+                          <pic:cNvPicPr/>
+                        </pic:nvPicPr>
+                        <pic:blipFill>
+                          <a:blip r:embed="rId8" cstate="print">
+                            <a:extLst>
+                              <a:ext uri="{28A0092B-C50C-407E-A947-70E740481C1C}">
+                                <a14:useLocalDpi xmlns:a14="http://schemas.microsoft.com/office/drawing/2010/main" val="0"/>
+                              </a:ext>
+                            </a:extLst>
+                          </a:blip>
+                          <a:stretch>
+                            <a:fillRect/>
+                          </a:stretch>
+                        </pic:blipFill>
+                        <pic:spPr>
+                          <a:xfrm>
+                            <a:off x="0" y="0"/>
+                            <a:ext cx="214886" cy="203498"/>
+                          </a:xfrm>
+                          <a:prstGeom prst="rect">
+                            <a:avLst/>
+                          </a:prstGeom>
+                        </pic:spPr>
+                      </pic:pic>
+                    </a:graphicData>
+                  </a:graphic>
+                </wp:inline>
+              </w:drawing>
+            </w:r>
           </w:p>
         </w:tc>
         <w:tc>
@@ -11904,16 +13495,7 @@
                 <w:szCs w:val="32"/>
                 <w:lang w:bidi="th-TH"/>
               </w:rPr>
-              <w:t xml:space="preserve"> </w:t>
-            </w:r>
-            <w:r>
-              <w:rPr>
-                <w:rFonts w:ascii="TH SarabunPSK" w:hAnsi="TH SarabunPSK" w:cs="TH SarabunPSK" w:hint="cs"/>
-                <w:sz w:val="32"/>
-                <w:szCs w:val="32"/>
-                <w:lang w:bidi="th-TH"/>
-              </w:rPr>
-              <w:t>Registration</w:t>
+              <w:t xml:space="preserve"> Registration</w:t>
             </w:r>
           </w:p>
         </w:tc>
@@ -11931,6 +13513,34 @@
                 <w:lang w:bidi="th-TH"/>
               </w:rPr>
             </w:pPr>
+            <w:r>
+              <w:rPr>
+                <w:rFonts w:ascii="TH SarabunPSK" w:hAnsi="TH SarabunPSK" w:cs="TH SarabunPSK" w:hint="cs"/>
+                <w:sz w:val="32"/>
+                <w:szCs w:val="32"/>
+                <w:cs/>
+                <w:lang w:bidi="th-TH"/>
+              </w:rPr>
+              <w:t xml:space="preserve">แสดงหน้า </w:t>
+            </w:r>
+            <w:r>
+              <w:rPr>
+                <w:rFonts w:ascii="TH SarabunPSK" w:hAnsi="TH SarabunPSK" w:cs="TH SarabunPSK"/>
+                <w:sz w:val="32"/>
+                <w:szCs w:val="32"/>
+                <w:lang w:bidi="th-TH"/>
+              </w:rPr>
+              <w:t>Workshop</w:t>
+            </w:r>
+            <w:r>
+              <w:rPr>
+                <w:rFonts w:ascii="TH SarabunPSK" w:hAnsi="TH SarabunPSK" w:cs="TH SarabunPSK" w:hint="cs"/>
+                <w:sz w:val="32"/>
+                <w:szCs w:val="32"/>
+                <w:lang w:bidi="th-TH"/>
+              </w:rPr>
+              <w:t xml:space="preserve"> Registration</w:t>
+            </w:r>
           </w:p>
         </w:tc>
         <w:tc>
@@ -11946,6 +13556,56 @@
                 <w:lang w:bidi="th-TH"/>
               </w:rPr>
             </w:pPr>
+            <w:r>
+              <w:rPr>
+                <w:rFonts w:ascii="TH SarabunPSK" w:hAnsi="TH SarabunPSK" w:cs="TH SarabunPSK" w:hint="cs"/>
+                <w:noProof/>
+                <w:sz w:val="32"/>
+                <w:szCs w:val="32"/>
+                <w:lang w:bidi="th-TH"/>
+              </w:rPr>
+              <w:drawing>
+                <wp:inline distT="0" distB="0" distL="0" distR="0" wp14:anchorId="684AF47C" wp14:editId="1E9219EE">
+                  <wp:extent cx="201761" cy="191069"/>
+                  <wp:effectExtent l="0" t="0" r="8255" b="0"/>
+                  <wp:docPr id="1213829252" name="Picture 1213829252"/>
+                  <wp:cNvGraphicFramePr>
+                    <a:graphicFrameLocks xmlns:a="http://schemas.openxmlformats.org/drawingml/2006/main" noChangeAspect="1"/>
+                  </wp:cNvGraphicFramePr>
+                  <a:graphic xmlns:a="http://schemas.openxmlformats.org/drawingml/2006/main">
+                    <a:graphicData uri="http://schemas.openxmlformats.org/drawingml/2006/picture">
+                      <pic:pic xmlns:pic="http://schemas.openxmlformats.org/drawingml/2006/picture">
+                        <pic:nvPicPr>
+                          <pic:cNvPr id="1" name="th[1].png"/>
+                          <pic:cNvPicPr/>
+                        </pic:nvPicPr>
+                        <pic:blipFill>
+                          <a:blip r:embed="rId8" cstate="print">
+                            <a:extLst>
+                              <a:ext uri="{28A0092B-C50C-407E-A947-70E740481C1C}">
+                                <a14:useLocalDpi xmlns:a14="http://schemas.microsoft.com/office/drawing/2010/main" val="0"/>
+                              </a:ext>
+                            </a:extLst>
+                          </a:blip>
+                          <a:stretch>
+                            <a:fillRect/>
+                          </a:stretch>
+                        </pic:blipFill>
+                        <pic:spPr>
+                          <a:xfrm>
+                            <a:off x="0" y="0"/>
+                            <a:ext cx="214886" cy="203498"/>
+                          </a:xfrm>
+                          <a:prstGeom prst="rect">
+                            <a:avLst/>
+                          </a:prstGeom>
+                        </pic:spPr>
+                      </pic:pic>
+                    </a:graphicData>
+                  </a:graphic>
+                </wp:inline>
+              </w:drawing>
+            </w:r>
           </w:p>
         </w:tc>
         <w:tc>
@@ -12504,6 +14164,63 @@
                 <w:lang w:bidi="th-TH"/>
               </w:rPr>
             </w:pPr>
+            <w:r>
+              <w:rPr>
+                <w:rFonts w:ascii="TH SarabunPSK" w:hAnsi="TH SarabunPSK" w:cs="TH SarabunPSK" w:hint="cs"/>
+                <w:sz w:val="32"/>
+                <w:szCs w:val="32"/>
+                <w:cs/>
+                <w:lang w:bidi="th-TH"/>
+              </w:rPr>
+              <w:t xml:space="preserve">อยู่ที่หน้า </w:t>
+            </w:r>
+            <w:r>
+              <w:rPr>
+                <w:rFonts w:ascii="TH SarabunPSK" w:hAnsi="TH SarabunPSK" w:cs="TH SarabunPSK"/>
+                <w:sz w:val="32"/>
+                <w:szCs w:val="32"/>
+                <w:lang w:bidi="th-TH"/>
+              </w:rPr>
+              <w:t>Workshop</w:t>
+            </w:r>
+            <w:r>
+              <w:rPr>
+                <w:rFonts w:ascii="TH SarabunPSK" w:hAnsi="TH SarabunPSK" w:cs="TH SarabunPSK" w:hint="cs"/>
+                <w:sz w:val="32"/>
+                <w:szCs w:val="32"/>
+                <w:lang w:bidi="th-TH"/>
+              </w:rPr>
+              <w:t xml:space="preserve"> Registration </w:t>
+            </w:r>
+            <w:r>
+              <w:rPr>
+                <w:rFonts w:ascii="TH SarabunPSK" w:hAnsi="TH SarabunPSK" w:cs="TH SarabunPSK" w:hint="cs"/>
+                <w:sz w:val="32"/>
+                <w:szCs w:val="32"/>
+                <w:cs/>
+                <w:lang w:bidi="th-TH"/>
+              </w:rPr>
+              <w:t>เช่นเดิม และมีการแสดงข้อความ “</w:t>
+            </w:r>
+            <w:r>
+              <w:rPr>
+                <w:rFonts w:ascii="TH SarabunPSK" w:hAnsi="TH SarabunPSK" w:cs="TH SarabunPSK" w:hint="cs"/>
+                <w:sz w:val="32"/>
+                <w:szCs w:val="32"/>
+                <w:lang w:bidi="th-TH"/>
+              </w:rPr>
+              <w:t>Please enter your phone number</w:t>
+            </w:r>
+            <w:r>
+              <w:rPr>
+                <w:rFonts w:ascii="TH SarabunPSK" w:hAnsi="TH SarabunPSK" w:cs="TH SarabunPSK" w:hint="cs"/>
+                <w:sz w:val="32"/>
+                <w:szCs w:val="32"/>
+                <w:cs/>
+                <w:lang w:bidi="th-TH"/>
+              </w:rPr>
+              <w:t>!!”</w:t>
+            </w:r>
           </w:p>
         </w:tc>
         <w:tc>
@@ -12519,6 +14236,56 @@
                 <w:lang w:bidi="th-TH"/>
               </w:rPr>
             </w:pPr>
+            <w:r>
+              <w:rPr>
+                <w:rFonts w:ascii="TH SarabunPSK" w:hAnsi="TH SarabunPSK" w:cs="TH SarabunPSK" w:hint="cs"/>
+                <w:noProof/>
+                <w:sz w:val="32"/>
+                <w:szCs w:val="32"/>
+                <w:lang w:bidi="th-TH"/>
+              </w:rPr>
+              <w:drawing>
+                <wp:inline distT="0" distB="0" distL="0" distR="0" wp14:anchorId="254399B2" wp14:editId="2D6BFBF6">
+                  <wp:extent cx="201761" cy="191069"/>
+                  <wp:effectExtent l="0" t="0" r="8255" b="0"/>
+                  <wp:docPr id="453358114" name="Picture 453358114"/>
+                  <wp:cNvGraphicFramePr>
+                    <a:graphicFrameLocks xmlns:a="http://schemas.openxmlformats.org/drawingml/2006/main" noChangeAspect="1"/>
+                  </wp:cNvGraphicFramePr>
+                  <a:graphic xmlns:a="http://schemas.openxmlformats.org/drawingml/2006/main">
+                    <a:graphicData uri="http://schemas.openxmlformats.org/drawingml/2006/picture">
+                      <pic:pic xmlns:pic="http://schemas.openxmlformats.org/drawingml/2006/picture">
+                        <pic:nvPicPr>
+                          <pic:cNvPr id="1" name="th[1].png"/>
+                          <pic:cNvPicPr/>
+                        </pic:nvPicPr>
+                        <pic:blipFill>
+                          <a:blip r:embed="rId8" cstate="print">
+                            <a:extLst>
+                              <a:ext uri="{28A0092B-C50C-407E-A947-70E740481C1C}">
+                                <a14:useLocalDpi xmlns:a14="http://schemas.microsoft.com/office/drawing/2010/main" val="0"/>
+                              </a:ext>
+                            </a:extLst>
+                          </a:blip>
+                          <a:stretch>
+                            <a:fillRect/>
+                          </a:stretch>
+                        </pic:blipFill>
+                        <pic:spPr>
+                          <a:xfrm>
+                            <a:off x="0" y="0"/>
+                            <a:ext cx="214886" cy="203498"/>
+                          </a:xfrm>
+                          <a:prstGeom prst="rect">
+                            <a:avLst/>
+                          </a:prstGeom>
+                        </pic:spPr>
+                      </pic:pic>
+                    </a:graphicData>
+                  </a:graphic>
+                </wp:inline>
+              </w:drawing>
+            </w:r>
           </w:p>
         </w:tc>
         <w:tc>
@@ -13037,16 +14804,7 @@
                 <w:szCs w:val="32"/>
                 <w:lang w:bidi="th-TH"/>
               </w:rPr>
-              <w:t xml:space="preserve"> </w:t>
-            </w:r>
-            <w:r>
-              <w:rPr>
-                <w:rFonts w:ascii="TH SarabunPSK" w:hAnsi="TH SarabunPSK" w:cs="TH SarabunPSK" w:hint="cs"/>
-                <w:sz w:val="32"/>
-                <w:szCs w:val="32"/>
-                <w:lang w:bidi="th-TH"/>
-              </w:rPr>
-              <w:t>Registration</w:t>
+              <w:t xml:space="preserve"> Registration</w:t>
             </w:r>
           </w:p>
         </w:tc>
@@ -13064,6 +14822,34 @@
                 <w:lang w:bidi="th-TH"/>
               </w:rPr>
             </w:pPr>
+            <w:r>
+              <w:rPr>
+                <w:rFonts w:ascii="TH SarabunPSK" w:hAnsi="TH SarabunPSK" w:cs="TH SarabunPSK" w:hint="cs"/>
+                <w:sz w:val="32"/>
+                <w:szCs w:val="32"/>
+                <w:cs/>
+                <w:lang w:bidi="th-TH"/>
+              </w:rPr>
+              <w:t xml:space="preserve">แสดงหน้า </w:t>
+            </w:r>
+            <w:r>
+              <w:rPr>
+                <w:rFonts w:ascii="TH SarabunPSK" w:hAnsi="TH SarabunPSK" w:cs="TH SarabunPSK"/>
+                <w:sz w:val="32"/>
+                <w:szCs w:val="32"/>
+                <w:lang w:bidi="th-TH"/>
+              </w:rPr>
+              <w:t>Workshop</w:t>
+            </w:r>
+            <w:r>
+              <w:rPr>
+                <w:rFonts w:ascii="TH SarabunPSK" w:hAnsi="TH SarabunPSK" w:cs="TH SarabunPSK" w:hint="cs"/>
+                <w:sz w:val="32"/>
+                <w:szCs w:val="32"/>
+                <w:lang w:bidi="th-TH"/>
+              </w:rPr>
+              <w:t xml:space="preserve"> Registration</w:t>
+            </w:r>
           </w:p>
         </w:tc>
         <w:tc>
@@ -13079,6 +14865,56 @@
                 <w:lang w:bidi="th-TH"/>
               </w:rPr>
             </w:pPr>
+            <w:r>
+              <w:rPr>
+                <w:rFonts w:ascii="TH SarabunPSK" w:hAnsi="TH SarabunPSK" w:cs="TH SarabunPSK" w:hint="cs"/>
+                <w:noProof/>
+                <w:sz w:val="32"/>
+                <w:szCs w:val="32"/>
+                <w:lang w:bidi="th-TH"/>
+              </w:rPr>
+              <w:drawing>
+                <wp:inline distT="0" distB="0" distL="0" distR="0" wp14:anchorId="63887AAA" wp14:editId="05D6A97F">
+                  <wp:extent cx="201761" cy="191069"/>
+                  <wp:effectExtent l="0" t="0" r="8255" b="0"/>
+                  <wp:docPr id="619142986" name="Picture 619142986"/>
+                  <wp:cNvGraphicFramePr>
+                    <a:graphicFrameLocks xmlns:a="http://schemas.openxmlformats.org/drawingml/2006/main" noChangeAspect="1"/>
+                  </wp:cNvGraphicFramePr>
+                  <a:graphic xmlns:a="http://schemas.openxmlformats.org/drawingml/2006/main">
+                    <a:graphicData uri="http://schemas.openxmlformats.org/drawingml/2006/picture">
+                      <pic:pic xmlns:pic="http://schemas.openxmlformats.org/drawingml/2006/picture">
+                        <pic:nvPicPr>
+                          <pic:cNvPr id="1" name="th[1].png"/>
+                          <pic:cNvPicPr/>
+                        </pic:nvPicPr>
+                        <pic:blipFill>
+                          <a:blip r:embed="rId8" cstate="print">
+                            <a:extLst>
+                              <a:ext uri="{28A0092B-C50C-407E-A947-70E740481C1C}">
+                                <a14:useLocalDpi xmlns:a14="http://schemas.microsoft.com/office/drawing/2010/main" val="0"/>
+                              </a:ext>
+                            </a:extLst>
+                          </a:blip>
+                          <a:stretch>
+                            <a:fillRect/>
+                          </a:stretch>
+                        </pic:blipFill>
+                        <pic:spPr>
+                          <a:xfrm>
+                            <a:off x="0" y="0"/>
+                            <a:ext cx="214886" cy="203498"/>
+                          </a:xfrm>
+                          <a:prstGeom prst="rect">
+                            <a:avLst/>
+                          </a:prstGeom>
+                        </pic:spPr>
+                      </pic:pic>
+                    </a:graphicData>
+                  </a:graphic>
+                </wp:inline>
+              </w:drawing>
+            </w:r>
           </w:p>
         </w:tc>
         <w:tc>
@@ -13669,34 +15505,7 @@
                 <w:szCs w:val="32"/>
                 <w:lang w:bidi="th-TH"/>
               </w:rPr>
-              <w:t>Ple</w:t>
-            </w:r>
-            <w:r>
-              <w:rPr>
-                <w:rFonts w:ascii="TH SarabunPSK" w:hAnsi="TH SarabunPSK" w:cs="TH SarabunPSK" w:hint="cs"/>
-                <w:sz w:val="32"/>
-                <w:szCs w:val="32"/>
-                <w:lang w:bidi="th-TH"/>
-              </w:rPr>
-              <w:t>ase enter a valid phone number</w:t>
-            </w:r>
-            <w:r>
-              <w:rPr>
-                <w:rFonts w:ascii="TH SarabunPSK" w:hAnsi="TH SarabunPSK" w:cs="TH SarabunPSK" w:hint="cs"/>
-                <w:sz w:val="32"/>
-                <w:szCs w:val="32"/>
-                <w:lang w:bidi="th-TH"/>
-              </w:rPr>
-              <w:t xml:space="preserve">, </w:t>
-            </w:r>
-            <w:r>
-              <w:rPr>
-                <w:rFonts w:ascii="TH SarabunPSK" w:hAnsi="TH SarabunPSK" w:cs="TH SarabunPSK" w:hint="cs"/>
-                <w:sz w:val="32"/>
-                <w:szCs w:val="32"/>
-                <w:lang w:bidi="th-TH"/>
-              </w:rPr>
-              <w:t>e</w:t>
+              <w:t>Please enter a valid phone number, e</w:t>
             </w:r>
             <w:r>
               <w:rPr>
@@ -13734,16 +15543,7 @@
                 <w:szCs w:val="32"/>
                 <w:lang w:bidi="th-TH"/>
               </w:rPr>
-              <w:t>,</w:t>
-            </w:r>
-            <w:r>
-              <w:rPr>
-                <w:rFonts w:ascii="TH SarabunPSK" w:hAnsi="TH SarabunPSK" w:cs="TH SarabunPSK" w:hint="cs"/>
-                <w:sz w:val="32"/>
-                <w:szCs w:val="32"/>
-                <w:lang w:bidi="th-TH"/>
-              </w:rPr>
-              <w:t xml:space="preserve"> 081</w:t>
+              <w:t>, 081</w:t>
             </w:r>
             <w:r>
               <w:rPr>
@@ -13829,17 +15629,7 @@
                 <w:cs/>
                 <w:lang w:bidi="th-TH"/>
               </w:rPr>
-              <w:t>)</w:t>
-            </w:r>
-            <w:r>
-              <w:rPr>
-                <w:rFonts w:ascii="TH SarabunPSK" w:hAnsi="TH SarabunPSK" w:cs="TH SarabunPSK" w:hint="cs"/>
-                <w:sz w:val="32"/>
-                <w:szCs w:val="32"/>
-                <w:cs/>
-                <w:lang w:bidi="th-TH"/>
-              </w:rPr>
-              <w:t>”</w:t>
+              <w:t>)”</w:t>
             </w:r>
           </w:p>
         </w:tc>
@@ -13857,6 +15647,62 @@
                 <w:lang w:bidi="th-TH"/>
               </w:rPr>
             </w:pPr>
+            <w:r>
+              <w:rPr>
+                <w:rFonts w:ascii="TH SarabunPSK" w:hAnsi="TH SarabunPSK" w:cs="TH SarabunPSK" w:hint="cs"/>
+                <w:sz w:val="32"/>
+                <w:szCs w:val="32"/>
+                <w:cs/>
+                <w:lang w:bidi="th-TH"/>
+              </w:rPr>
+              <w:t xml:space="preserve">อยู่ที่หน้า </w:t>
+            </w:r>
+            <w:r>
+              <w:rPr>
+                <w:rFonts w:ascii="TH SarabunPSK" w:hAnsi="TH SarabunPSK" w:cs="TH SarabunPSK"/>
+                <w:sz w:val="32"/>
+                <w:szCs w:val="32"/>
+                <w:lang w:bidi="th-TH"/>
+              </w:rPr>
+              <w:t>Workshop</w:t>
+            </w:r>
+            <w:r>
+              <w:rPr>
+                <w:rFonts w:ascii="TH SarabunPSK" w:hAnsi="TH SarabunPSK" w:cs="TH SarabunPSK" w:hint="cs"/>
+                <w:sz w:val="32"/>
+                <w:szCs w:val="32"/>
+                <w:lang w:bidi="th-TH"/>
+              </w:rPr>
+              <w:t xml:space="preserve"> Registration </w:t>
+            </w:r>
+            <w:r>
+              <w:rPr>
+                <w:rFonts w:ascii="TH SarabunPSK" w:hAnsi="TH SarabunPSK" w:cs="TH SarabunPSK" w:hint="cs"/>
+                <w:sz w:val="32"/>
+                <w:szCs w:val="32"/>
+                <w:cs/>
+                <w:lang w:bidi="th-TH"/>
+              </w:rPr>
+              <w:t>เช่นเดิม และมีการแสดงข้อความ “</w:t>
+            </w:r>
+            <w:r>
+              <w:rPr>
+                <w:rFonts w:ascii="TH SarabunPSK" w:hAnsi="TH SarabunPSK" w:cs="TH SarabunPSK" w:hint="cs"/>
+                <w:sz w:val="32"/>
+                <w:szCs w:val="32"/>
+                <w:lang w:bidi="th-TH"/>
+              </w:rPr>
+              <w:t>Please enter a valid phone number</w:t>
+            </w:r>
+            <w:r>
+              <w:rPr>
+                <w:rFonts w:ascii="TH SarabunPSK" w:hAnsi="TH SarabunPSK" w:cs="TH SarabunPSK"/>
+                <w:sz w:val="32"/>
+                <w:szCs w:val="32"/>
+                <w:lang w:bidi="th-TH"/>
+              </w:rPr>
+              <w:t>!!”</w:t>
+            </w:r>
           </w:p>
         </w:tc>
         <w:tc>
@@ -13872,6 +15718,63 @@
                 <w:lang w:bidi="th-TH"/>
               </w:rPr>
             </w:pPr>
+            <w:r>
+              <w:rPr>
+                <w:rFonts w:ascii="TH SarabunPSK" w:hAnsi="TH SarabunPSK" w:cs="TH SarabunPSK" w:hint="cs"/>
+                <w:noProof/>
+                <w:sz w:val="32"/>
+                <w:szCs w:val="32"/>
+                <w:lang w:bidi="th-TH"/>
+              </w:rPr>
+              <w:drawing>
+                <wp:inline distT="0" distB="0" distL="0" distR="0" wp14:anchorId="0F19BC4F" wp14:editId="6959D0A1">
+                  <wp:extent cx="216464" cy="190841"/>
+                  <wp:effectExtent l="0" t="0" r="0" b="0"/>
+                  <wp:docPr id="1539795266" name="Picture 1539795266"/>
+                  <wp:cNvGraphicFramePr>
+                    <a:graphicFrameLocks xmlns:a="http://schemas.openxmlformats.org/drawingml/2006/main" noChangeAspect="1"/>
+                  </wp:cNvGraphicFramePr>
+                  <a:graphic xmlns:a="http://schemas.openxmlformats.org/drawingml/2006/main">
+                    <a:graphicData uri="http://schemas.openxmlformats.org/drawingml/2006/picture">
+                      <pic:pic xmlns:pic="http://schemas.openxmlformats.org/drawingml/2006/picture">
+                        <pic:nvPicPr>
+                          <pic:cNvPr id="0" name="Picture 1"/>
+                          <pic:cNvPicPr>
+                            <a:picLocks noChangeAspect="1" noChangeArrowheads="1"/>
+                          </pic:cNvPicPr>
+                        </pic:nvPicPr>
+                        <pic:blipFill>
+                          <a:blip r:embed="rId9" cstate="print">
+                            <a:extLst>
+                              <a:ext uri="{28A0092B-C50C-407E-A947-70E740481C1C}">
+                                <a14:useLocalDpi xmlns:a14="http://schemas.microsoft.com/office/drawing/2010/main" val="0"/>
+                              </a:ext>
+                            </a:extLst>
+                          </a:blip>
+                          <a:srcRect/>
+                          <a:stretch>
+                            <a:fillRect/>
+                          </a:stretch>
+                        </pic:blipFill>
+                        <pic:spPr bwMode="auto">
+                          <a:xfrm>
+                            <a:off x="0" y="0"/>
+                            <a:ext cx="250653" cy="220983"/>
+                          </a:xfrm>
+                          <a:prstGeom prst="rect">
+                            <a:avLst/>
+                          </a:prstGeom>
+                          <a:noFill/>
+                          <a:ln>
+                            <a:noFill/>
+                          </a:ln>
+                        </pic:spPr>
+                      </pic:pic>
+                    </a:graphicData>
+                  </a:graphic>
+                </wp:inline>
+              </w:drawing>
+            </w:r>
           </w:p>
         </w:tc>
         <w:tc>
@@ -13881,12 +15784,166 @@
           <w:p>
             <w:pPr>
               <w:rPr>
-                <w:rFonts w:ascii="TH SarabunPSK" w:hAnsi="TH SarabunPSK" w:cs="TH SarabunPSK"/>
-                <w:sz w:val="32"/>
-                <w:szCs w:val="32"/>
-                <w:lang w:bidi="th-TH"/>
-              </w:rPr>
-            </w:pPr>
+                <w:rFonts w:ascii="TH SarabunPSK" w:hAnsi="TH SarabunPSK" w:cs="TH SarabunPSK" w:hint="cs"/>
+                <w:sz w:val="32"/>
+                <w:szCs w:val="32"/>
+                <w:cs/>
+                <w:lang w:bidi="th-TH"/>
+              </w:rPr>
+            </w:pPr>
+            <w:r>
+              <w:rPr>
+                <w:rFonts w:ascii="TH SarabunPSK" w:hAnsi="TH SarabunPSK" w:cs="TH SarabunPSK" w:hint="cs"/>
+                <w:sz w:val="32"/>
+                <w:szCs w:val="32"/>
+                <w:cs/>
+                <w:lang w:bidi="th-TH"/>
+              </w:rPr>
+              <w:t xml:space="preserve">ไม่มีข้อความ </w:t>
+            </w:r>
+            <w:r>
+              <w:rPr>
+                <w:rFonts w:ascii="TH SarabunPSK" w:hAnsi="TH SarabunPSK" w:cs="TH SarabunPSK" w:hint="cs"/>
+                <w:sz w:val="32"/>
+                <w:szCs w:val="32"/>
+                <w:lang w:bidi="th-TH"/>
+              </w:rPr>
+              <w:t>, e</w:t>
+            </w:r>
+            <w:r>
+              <w:rPr>
+                <w:rFonts w:ascii="TH SarabunPSK" w:hAnsi="TH SarabunPSK" w:cs="TH SarabunPSK" w:hint="cs"/>
+                <w:sz w:val="32"/>
+                <w:szCs w:val="32"/>
+                <w:cs/>
+                <w:lang w:bidi="th-TH"/>
+              </w:rPr>
+              <w:t>.</w:t>
+            </w:r>
+            <w:r>
+              <w:rPr>
+                <w:rFonts w:ascii="TH SarabunPSK" w:hAnsi="TH SarabunPSK" w:cs="TH SarabunPSK" w:hint="cs"/>
+                <w:sz w:val="32"/>
+                <w:szCs w:val="32"/>
+                <w:lang w:bidi="th-TH"/>
+              </w:rPr>
+              <w:t>g</w:t>
+            </w:r>
+            <w:r>
+              <w:rPr>
+                <w:rFonts w:ascii="TH SarabunPSK" w:hAnsi="TH SarabunPSK" w:cs="TH SarabunPSK" w:hint="cs"/>
+                <w:sz w:val="32"/>
+                <w:szCs w:val="32"/>
+                <w:cs/>
+                <w:lang w:bidi="th-TH"/>
+              </w:rPr>
+              <w:t>.</w:t>
+            </w:r>
+            <w:r>
+              <w:rPr>
+                <w:rFonts w:ascii="TH SarabunPSK" w:hAnsi="TH SarabunPSK" w:cs="TH SarabunPSK" w:hint="cs"/>
+                <w:sz w:val="32"/>
+                <w:szCs w:val="32"/>
+                <w:lang w:bidi="th-TH"/>
+              </w:rPr>
+              <w:t>, 081</w:t>
+            </w:r>
+            <w:r>
+              <w:rPr>
+                <w:rFonts w:ascii="TH SarabunPSK" w:hAnsi="TH SarabunPSK" w:cs="TH SarabunPSK" w:hint="cs"/>
+                <w:sz w:val="32"/>
+                <w:szCs w:val="32"/>
+                <w:cs/>
+                <w:lang w:bidi="th-TH"/>
+              </w:rPr>
+              <w:t>-</w:t>
+            </w:r>
+            <w:r>
+              <w:rPr>
+                <w:rFonts w:ascii="TH SarabunPSK" w:hAnsi="TH SarabunPSK" w:cs="TH SarabunPSK" w:hint="cs"/>
+                <w:sz w:val="32"/>
+                <w:szCs w:val="32"/>
+                <w:lang w:bidi="th-TH"/>
+              </w:rPr>
+              <w:t>234</w:t>
+            </w:r>
+            <w:r>
+              <w:rPr>
+                <w:rFonts w:ascii="TH SarabunPSK" w:hAnsi="TH SarabunPSK" w:cs="TH SarabunPSK" w:hint="cs"/>
+                <w:sz w:val="32"/>
+                <w:szCs w:val="32"/>
+                <w:cs/>
+                <w:lang w:bidi="th-TH"/>
+              </w:rPr>
+              <w:t>-</w:t>
+            </w:r>
+            <w:r>
+              <w:rPr>
+                <w:rFonts w:ascii="TH SarabunPSK" w:hAnsi="TH SarabunPSK" w:cs="TH SarabunPSK" w:hint="cs"/>
+                <w:sz w:val="32"/>
+                <w:szCs w:val="32"/>
+                <w:lang w:bidi="th-TH"/>
+              </w:rPr>
+              <w:t>5678, 081 234 5678, or 081</w:t>
+            </w:r>
+            <w:r>
+              <w:rPr>
+                <w:rFonts w:ascii="TH SarabunPSK" w:hAnsi="TH SarabunPSK" w:cs="TH SarabunPSK" w:hint="cs"/>
+                <w:sz w:val="32"/>
+                <w:szCs w:val="32"/>
+                <w:cs/>
+                <w:lang w:bidi="th-TH"/>
+              </w:rPr>
+              <w:t>.</w:t>
+            </w:r>
+            <w:r>
+              <w:rPr>
+                <w:rFonts w:ascii="TH SarabunPSK" w:hAnsi="TH SarabunPSK" w:cs="TH SarabunPSK" w:hint="cs"/>
+                <w:sz w:val="32"/>
+                <w:szCs w:val="32"/>
+                <w:lang w:bidi="th-TH"/>
+              </w:rPr>
+              <w:t>234</w:t>
+            </w:r>
+            <w:r>
+              <w:rPr>
+                <w:rFonts w:ascii="TH SarabunPSK" w:hAnsi="TH SarabunPSK" w:cs="TH SarabunPSK" w:hint="cs"/>
+                <w:sz w:val="32"/>
+                <w:szCs w:val="32"/>
+                <w:cs/>
+                <w:lang w:bidi="th-TH"/>
+              </w:rPr>
+              <w:t>.</w:t>
+            </w:r>
+            <w:r>
+              <w:rPr>
+                <w:rFonts w:ascii="TH SarabunPSK" w:hAnsi="TH SarabunPSK" w:cs="TH SarabunPSK" w:hint="cs"/>
+                <w:sz w:val="32"/>
+                <w:szCs w:val="32"/>
+                <w:lang w:bidi="th-TH"/>
+              </w:rPr>
+              <w:t>5678</w:t>
+            </w:r>
+            <w:r>
+              <w:rPr>
+                <w:rFonts w:ascii="TH SarabunPSK" w:hAnsi="TH SarabunPSK" w:cs="TH SarabunPSK" w:hint="cs"/>
+                <w:sz w:val="32"/>
+                <w:szCs w:val="32"/>
+                <w:cs/>
+                <w:lang w:bidi="th-TH"/>
+              </w:rPr>
+              <w:t>)</w:t>
+            </w:r>
+            <w:r>
+              <w:rPr>
+                <w:rFonts w:ascii="TH SarabunPSK" w:hAnsi="TH SarabunPSK" w:cs="TH SarabunPSK" w:hint="cs"/>
+                <w:sz w:val="32"/>
+                <w:szCs w:val="32"/>
+                <w:cs/>
+                <w:lang w:bidi="th-TH"/>
+              </w:rPr>
+              <w:t xml:space="preserve"> ต่อท้าย</w:t>
+            </w:r>
           </w:p>
         </w:tc>
       </w:tr>
@@ -14371,6 +16428,15 @@
                 <w:lang w:bidi="th-TH"/>
               </w:rPr>
             </w:pPr>
+            <w:r>
+              <w:rPr>
+                <w:rFonts w:ascii="TH SarabunPSK" w:hAnsi="TH SarabunPSK" w:cs="TH SarabunPSK"/>
+                <w:sz w:val="32"/>
+                <w:szCs w:val="32"/>
+                <w:lang w:bidi="th-TH"/>
+              </w:rPr>
+              <w:t>2</w:t>
+            </w:r>
           </w:p>
         </w:tc>
         <w:tc>
@@ -14386,6 +16452,15 @@
                 <w:lang w:bidi="th-TH"/>
               </w:rPr>
             </w:pPr>
+            <w:r>
+              <w:rPr>
+                <w:rFonts w:ascii="TH SarabunPSK" w:hAnsi="TH SarabunPSK" w:cs="TH SarabunPSK"/>
+                <w:sz w:val="32"/>
+                <w:szCs w:val="32"/>
+                <w:lang w:bidi="th-TH"/>
+              </w:rPr>
+              <w:t>2</w:t>
+            </w:r>
           </w:p>
         </w:tc>
         <w:tc>
@@ -14401,6 +16476,15 @@
                 <w:lang w:bidi="th-TH"/>
               </w:rPr>
             </w:pPr>
+            <w:r>
+              <w:rPr>
+                <w:rFonts w:ascii="TH SarabunPSK" w:hAnsi="TH SarabunPSK" w:cs="TH SarabunPSK"/>
+                <w:sz w:val="32"/>
+                <w:szCs w:val="32"/>
+                <w:lang w:bidi="th-TH"/>
+              </w:rPr>
+              <w:t>0</w:t>
+            </w:r>
           </w:p>
         </w:tc>
         <w:tc>
@@ -14416,6 +16500,15 @@
                 <w:lang w:bidi="th-TH"/>
               </w:rPr>
             </w:pPr>
+            <w:r>
+              <w:rPr>
+                <w:rFonts w:ascii="TH SarabunPSK" w:hAnsi="TH SarabunPSK" w:cs="TH SarabunPSK"/>
+                <w:sz w:val="32"/>
+                <w:szCs w:val="32"/>
+                <w:lang w:bidi="th-TH"/>
+              </w:rPr>
+              <w:t>0</w:t>
+            </w:r>
           </w:p>
         </w:tc>
         <w:tc>
@@ -14431,6 +16524,15 @@
                 <w:lang w:bidi="th-TH"/>
               </w:rPr>
             </w:pPr>
+            <w:r>
+              <w:rPr>
+                <w:rFonts w:ascii="TH SarabunPSK" w:hAnsi="TH SarabunPSK" w:cs="TH SarabunPSK"/>
+                <w:sz w:val="32"/>
+                <w:szCs w:val="32"/>
+                <w:lang w:bidi="th-TH"/>
+              </w:rPr>
+              <w:t>0</w:t>
+            </w:r>
           </w:p>
         </w:tc>
         <w:tc>
@@ -14623,6 +16725,15 @@
                 <w:lang w:bidi="th-TH"/>
               </w:rPr>
             </w:pPr>
+            <w:r>
+              <w:rPr>
+                <w:rFonts w:ascii="TH SarabunPSK" w:hAnsi="TH SarabunPSK" w:cs="TH SarabunPSK"/>
+                <w:sz w:val="32"/>
+                <w:szCs w:val="32"/>
+                <w:lang w:bidi="th-TH"/>
+              </w:rPr>
+              <w:t>6</w:t>
+            </w:r>
           </w:p>
         </w:tc>
         <w:tc>
@@ -14641,6 +16752,15 @@
                 <w:lang w:bidi="th-TH"/>
               </w:rPr>
             </w:pPr>
+            <w:r>
+              <w:rPr>
+                <w:rFonts w:ascii="TH SarabunPSK" w:hAnsi="TH SarabunPSK" w:cs="TH SarabunPSK"/>
+                <w:sz w:val="32"/>
+                <w:szCs w:val="32"/>
+                <w:lang w:bidi="th-TH"/>
+              </w:rPr>
+              <w:t>5</w:t>
+            </w:r>
           </w:p>
         </w:tc>
         <w:tc>
@@ -14659,6 +16779,15 @@
                 <w:lang w:bidi="th-TH"/>
               </w:rPr>
             </w:pPr>
+            <w:r>
+              <w:rPr>
+                <w:rFonts w:ascii="TH SarabunPSK" w:hAnsi="TH SarabunPSK" w:cs="TH SarabunPSK"/>
+                <w:sz w:val="32"/>
+                <w:szCs w:val="32"/>
+                <w:lang w:bidi="th-TH"/>
+              </w:rPr>
+              <w:t>1</w:t>
+            </w:r>
           </w:p>
         </w:tc>
         <w:tc>
@@ -14677,6 +16806,15 @@
                 <w:lang w:bidi="th-TH"/>
               </w:rPr>
             </w:pPr>
+            <w:r>
+              <w:rPr>
+                <w:rFonts w:ascii="TH SarabunPSK" w:hAnsi="TH SarabunPSK" w:cs="TH SarabunPSK"/>
+                <w:sz w:val="32"/>
+                <w:szCs w:val="32"/>
+                <w:lang w:bidi="th-TH"/>
+              </w:rPr>
+              <w:t>0</w:t>
+            </w:r>
           </w:p>
         </w:tc>
         <w:tc>
@@ -14695,6 +16833,15 @@
                 <w:lang w:bidi="th-TH"/>
               </w:rPr>
             </w:pPr>
+            <w:r>
+              <w:rPr>
+                <w:rFonts w:ascii="TH SarabunPSK" w:hAnsi="TH SarabunPSK" w:cs="TH SarabunPSK"/>
+                <w:sz w:val="32"/>
+                <w:szCs w:val="32"/>
+                <w:lang w:bidi="th-TH"/>
+              </w:rPr>
+              <w:t>0</w:t>
+            </w:r>
           </w:p>
         </w:tc>
         <w:tc>
@@ -14793,6 +16940,15 @@
                 <w:lang w:bidi="th-TH"/>
               </w:rPr>
             </w:pPr>
+            <w:r>
+              <w:rPr>
+                <w:rFonts w:ascii="TH SarabunPSK" w:hAnsi="TH SarabunPSK" w:cs="TH SarabunPSK"/>
+                <w:sz w:val="32"/>
+                <w:szCs w:val="32"/>
+                <w:lang w:bidi="th-TH"/>
+              </w:rPr>
+              <w:t>8</w:t>
+            </w:r>
           </w:p>
         </w:tc>
         <w:tc>
@@ -14814,6 +16970,15 @@
                 <w:lang w:bidi="th-TH"/>
               </w:rPr>
             </w:pPr>
+            <w:r>
+              <w:rPr>
+                <w:rFonts w:ascii="TH SarabunPSK" w:hAnsi="TH SarabunPSK" w:cs="TH SarabunPSK"/>
+                <w:sz w:val="32"/>
+                <w:szCs w:val="32"/>
+                <w:lang w:bidi="th-TH"/>
+              </w:rPr>
+              <w:t>7</w:t>
+            </w:r>
           </w:p>
         </w:tc>
         <w:tc>
@@ -14835,6 +17000,15 @@
                 <w:lang w:bidi="th-TH"/>
               </w:rPr>
             </w:pPr>
+            <w:r>
+              <w:rPr>
+                <w:rFonts w:ascii="TH SarabunPSK" w:hAnsi="TH SarabunPSK" w:cs="TH SarabunPSK"/>
+                <w:sz w:val="32"/>
+                <w:szCs w:val="32"/>
+                <w:lang w:bidi="th-TH"/>
+              </w:rPr>
+              <w:t>1</w:t>
+            </w:r>
           </w:p>
         </w:tc>
         <w:tc>
@@ -14856,6 +17030,15 @@
                 <w:lang w:bidi="th-TH"/>
               </w:rPr>
             </w:pPr>
+            <w:r>
+              <w:rPr>
+                <w:rFonts w:ascii="TH SarabunPSK" w:hAnsi="TH SarabunPSK" w:cs="TH SarabunPSK"/>
+                <w:sz w:val="32"/>
+                <w:szCs w:val="32"/>
+                <w:lang w:bidi="th-TH"/>
+              </w:rPr>
+              <w:t>0</w:t>
+            </w:r>
           </w:p>
         </w:tc>
         <w:tc>
@@ -14877,6 +17060,15 @@
                 <w:lang w:bidi="th-TH"/>
               </w:rPr>
             </w:pPr>
+            <w:r>
+              <w:rPr>
+                <w:rFonts w:ascii="TH SarabunPSK" w:hAnsi="TH SarabunPSK" w:cs="TH SarabunPSK"/>
+                <w:sz w:val="32"/>
+                <w:szCs w:val="32"/>
+                <w:lang w:bidi="th-TH"/>
+              </w:rPr>
+              <w:t>0</w:t>
+            </w:r>
           </w:p>
         </w:tc>
         <w:tc>
